--- a/Software Design Document Final.docx
+++ b/Software Design Document Final.docx
@@ -2289,23 +2289,11 @@
       </w:pPr>
       <w:r>
         <w:rPr/>
-        <w:t xml:space="preserve">Python </w:t>
-      </w:r>
-      <w:r>
-        <w:rPr/>
-        <w:t>Strings (</w:t>
-      </w:r>
-      <w:r>
-        <w:rPr/>
-        <w:t>Arrays</w:t>
-      </w:r>
-      <w:r>
-        <w:rPr/>
-        <w:t>)</w:t>
-      </w:r>
-      <w:r>
-        <w:rPr/>
-        <w:t xml:space="preserve"> will be used in this software</w:t>
+        <w:t>List was</w:t>
+      </w:r>
+      <w:r>
+        <w:rPr/>
+        <w:t xml:space="preserve"> used in this software</w:t>
       </w:r>
       <w:r>
         <w:rPr/>
@@ -2321,52 +2309,24 @@
       </w:r>
       <w:r>
         <w:rPr/>
-        <w:t xml:space="preserve"> As we know, strings in Python are arrays of bytes </w:t>
-      </w:r>
-      <w:r>
-        <w:rPr/>
-        <w:t>representing</w:t>
-      </w:r>
-      <w:r>
-        <w:rPr/>
         <w:t xml:space="preserve"> </w:t>
       </w:r>
-      <w:r>
-        <w:rPr/>
-        <w:t>Unicode</w:t>
-      </w:r>
-      <w:r>
-        <w:rPr/>
-        <w:t xml:space="preserve"> characters. Arrays will be used in inputting the parameters of</w:t>
-      </w:r>
-      <w:r>
-        <w:rPr/>
-        <w:t xml:space="preserve"> the functions.</w:t>
-      </w:r>
-    </w:p>
-    <w:p>
-      <w:pPr>
-        <w:pStyle w:val="a"/>
-      </w:pPr>
-      <w:r>
-        <w:rPr/>
-        <w:t xml:space="preserve">List of functions that will use </w:t>
-      </w:r>
-      <w:r>
-        <w:rPr/>
-        <w:t>python string</w:t>
-      </w:r>
-      <w:r>
-        <w:rPr/>
-        <w:t>s</w:t>
-      </w:r>
-      <w:r>
-        <w:rPr/>
-        <w:t>(arrays)</w:t>
-      </w:r>
-      <w:r>
-        <w:rPr/>
-        <w:t>:</w:t>
+    </w:p>
+    <w:p>
+      <w:pPr>
+        <w:pStyle w:val="a"/>
+      </w:pPr>
+      <w:r>
+        <w:rPr/>
+        <w:t>Name</w:t>
+      </w:r>
+      <w:r>
+        <w:rPr/>
+        <w:t xml:space="preserve"> of functions that </w:t>
+      </w:r>
+      <w:r>
+        <w:rPr/>
+        <w:t>has used list:</w:t>
       </w:r>
     </w:p>
     <w:p>
@@ -2448,3757 +2408,463 @@
     <w:p>
       <w:pPr>
         <w:pStyle w:val="a"/>
-        <w:rPr>
-          <w:rFonts w:ascii="Calibri" w:hAnsi="Calibri" w:eastAsia="Calibri" w:cs="Calibri"/>
+      </w:pPr>
+      <w:r>
+        <w:rPr/>
+        <w:t xml:space="preserve">            </w:t>
+      </w:r>
+    </w:p>
+    <w:p>
+      <w:pPr>
+        <w:pStyle w:val="a"/>
+      </w:pPr>
+      <w:r>
+        <w:rPr>
+          <w:b w:val="1"/>
+          <w:bCs w:val="1"/>
+        </w:rPr>
+        <w:t>Code:</w:t>
+      </w:r>
+      <w:r>
+        <w:rPr/>
+        <w:t xml:space="preserve"> </w:t>
+      </w:r>
+      <w:r>
+        <w:rPr/>
+        <w:t xml:space="preserve">def </w:t>
+      </w:r>
+      <w:proofErr w:type="spellStart"/>
+      <w:r>
+        <w:rPr/>
+        <w:t>load_dataset</w:t>
+      </w:r>
+      <w:proofErr w:type="spellEnd"/>
+      <w:r>
+        <w:rPr/>
+        <w:t>(self):</w:t>
+      </w:r>
+    </w:p>
+    <w:p>
+      <w:pPr>
+        <w:pStyle w:val="a"/>
+      </w:pPr>
+      <w:r>
+        <w:rPr/>
+        <w:t xml:space="preserve">             df = </w:t>
+      </w:r>
+      <w:proofErr w:type="spellStart"/>
+      <w:r>
+        <w:rPr/>
+        <w:t>pd.read_csv</w:t>
+      </w:r>
+      <w:proofErr w:type="spellEnd"/>
+      <w:r>
+        <w:rPr/>
+        <w:t>(</w:t>
+      </w:r>
+      <w:proofErr w:type="gramStart"/>
+      <w:r>
+        <w:rPr/>
+        <w:t>'..</w:t>
+      </w:r>
+      <w:proofErr w:type="gramEnd"/>
+      <w:r>
+        <w:rPr/>
+        <w:t>/</w:t>
+      </w:r>
+      <w:proofErr w:type="spellStart"/>
+      <w:r>
+        <w:rPr/>
+        <w:t>외주</w:t>
+      </w:r>
+      <w:proofErr w:type="spellEnd"/>
+      <w:r>
+        <w:rPr/>
+        <w:t>/Crash Statistics Victoria.csv')</w:t>
+      </w:r>
+    </w:p>
+    <w:p>
+      <w:pPr>
+        <w:pStyle w:val="a"/>
+      </w:pPr>
+      <w:r>
+        <w:rPr/>
+        <w:t xml:space="preserve">             </w:t>
+      </w:r>
+      <w:proofErr w:type="spellStart"/>
+      <w:r>
+        <w:rPr/>
+        <w:t>crash_dates</w:t>
+      </w:r>
+      <w:proofErr w:type="spellEnd"/>
+      <w:r>
+        <w:rPr/>
+        <w:t xml:space="preserve"> = sorted(list(set(</w:t>
+      </w:r>
+      <w:proofErr w:type="spellStart"/>
+      <w:r>
+        <w:rPr/>
+        <w:t>df.ACCIDENT_DATE.tolist</w:t>
+      </w:r>
+      <w:proofErr w:type="spellEnd"/>
+      <w:r>
+        <w:rPr/>
+        <w:t>())))</w:t>
+      </w:r>
+    </w:p>
+    <w:p>
+      <w:pPr>
+        <w:pStyle w:val="a"/>
+      </w:pPr>
+      <w:r>
+        <w:rPr>
+          <w:b w:val="1"/>
+          <w:bCs w:val="1"/>
+        </w:rPr>
+        <w:t>Purpose</w:t>
+      </w:r>
+      <w:r>
+        <w:rPr/>
+        <w:t xml:space="preserve">: </w:t>
+      </w:r>
+      <w:r>
+        <w:rPr/>
+        <w:t>Here, this function was used to read the csv file which has all the data.</w:t>
+      </w:r>
+    </w:p>
+    <w:p>
+      <w:pPr>
+        <w:pStyle w:val="a"/>
+      </w:pPr>
+    </w:p>
+    <w:p>
+      <w:pPr>
+        <w:pStyle w:val="a"/>
+      </w:pPr>
+      <w:r>
+        <w:rPr/>
+        <w:t xml:space="preserve">            </w:t>
+      </w:r>
+      <w:r>
+        <w:rPr>
+          <w:b w:val="1"/>
+          <w:bCs w:val="1"/>
+        </w:rPr>
+        <w:t>Code:</w:t>
+      </w:r>
+      <w:r>
+        <w:rPr/>
+        <w:t xml:space="preserve"> </w:t>
+      </w:r>
+      <w:r>
+        <w:rPr/>
+        <w:t xml:space="preserve">def </w:t>
+      </w:r>
+      <w:proofErr w:type="spellStart"/>
+      <w:r>
+        <w:rPr/>
+        <w:t>get_date</w:t>
+      </w:r>
+      <w:proofErr w:type="spellEnd"/>
+      <w:r>
+        <w:rPr/>
+        <w:t>(self, date):</w:t>
+      </w:r>
+    </w:p>
+    <w:p>
+      <w:pPr>
+        <w:pStyle w:val="a"/>
+      </w:pPr>
+      <w:r>
+        <w:rPr/>
+        <w:t xml:space="preserve">             year, month, day = date.getDate()</w:t>
+      </w:r>
+    </w:p>
+    <w:p>
+      <w:pPr>
+        <w:pStyle w:val="a"/>
+      </w:pPr>
+      <w:r>
+        <w:rPr/>
+        <w:t xml:space="preserve">             self.day_of_week = </w:t>
+      </w:r>
+      <w:proofErr w:type="spellStart"/>
+      <w:r>
+        <w:rPr/>
+        <w:t>day_of_week</w:t>
+      </w:r>
+      <w:proofErr w:type="spellEnd"/>
+      <w:r>
+        <w:rPr/>
+        <w:t>(</w:t>
+      </w:r>
+      <w:proofErr w:type="spellStart"/>
+      <w:r>
+        <w:rPr/>
+        <w:t>date.dayOfWeek</w:t>
+      </w:r>
+      <w:proofErr w:type="spellEnd"/>
+      <w:r>
+        <w:rPr/>
+        <w:t>())</w:t>
+      </w:r>
+    </w:p>
+    <w:p>
+      <w:pPr>
+        <w:pStyle w:val="a"/>
+      </w:pPr>
+      <w:r>
+        <w:rPr/>
+        <w:t xml:space="preserve">             </w:t>
+      </w:r>
+      <w:proofErr w:type="spellStart"/>
+      <w:r>
+        <w:rPr/>
+        <w:t>self.date</w:t>
+      </w:r>
+      <w:proofErr w:type="spellEnd"/>
+      <w:r>
+        <w:rPr/>
+        <w:t xml:space="preserve"> = f'{year}/{month}/{day}'</w:t>
+      </w:r>
+    </w:p>
+    <w:p>
+      <w:pPr>
+        <w:pStyle w:val="a"/>
+      </w:pPr>
+      <w:r>
+        <w:rPr>
+          <w:b w:val="1"/>
+          <w:bCs w:val="1"/>
+        </w:rPr>
+        <w:t>Purpose:</w:t>
+      </w:r>
+      <w:r>
+        <w:rPr/>
+        <w:t xml:space="preserve"> </w:t>
+      </w:r>
+      <w:r>
+        <w:rPr/>
+        <w:t xml:space="preserve">This function lets the end user to select a date </w:t>
+      </w:r>
+      <w:r>
+        <w:rPr/>
+        <w:t>on which the user wants to get the analysed data displayed on the user interface.</w:t>
+      </w:r>
+    </w:p>
+    <w:p>
+      <w:pPr>
+        <w:pStyle w:val="a"/>
+      </w:pPr>
+      <w:r>
+        <w:rPr/>
+        <w:t xml:space="preserve">          </w:t>
+      </w:r>
+      <w:r>
+        <w:rPr>
+          <w:b w:val="1"/>
+          <w:bCs w:val="1"/>
+        </w:rPr>
+        <w:t>Code:</w:t>
+      </w:r>
+      <w:r>
+        <w:rPr/>
+        <w:t xml:space="preserve"> </w:t>
+      </w:r>
+      <w:r>
+        <w:rPr/>
+        <w:t xml:space="preserve">def </w:t>
+      </w:r>
+      <w:proofErr w:type="spellStart"/>
+      <w:r>
+        <w:rPr/>
+        <w:t>show_chart</w:t>
+      </w:r>
+      <w:proofErr w:type="spellEnd"/>
+      <w:r>
+        <w:rPr/>
+        <w:t xml:space="preserve">(self, </w:t>
+      </w:r>
+      <w:proofErr w:type="spellStart"/>
+      <w:r>
+        <w:rPr/>
+        <w:t>btn_type</w:t>
+      </w:r>
+      <w:proofErr w:type="spellEnd"/>
+      <w:r>
+        <w:rPr/>
+        <w:t>):</w:t>
+      </w:r>
+    </w:p>
+    <w:p>
+      <w:pPr>
+        <w:pStyle w:val="a"/>
+      </w:pPr>
+      <w:r>
+        <w:rPr/>
+        <w:t xml:space="preserve">     </w:t>
+      </w:r>
+      <w:r>
+        <w:rPr/>
+        <w:t xml:space="preserve">        </w:t>
+      </w:r>
+      <w:r>
+        <w:rPr/>
+        <w:t xml:space="preserve">  if self.date is None:</w:t>
+      </w:r>
+    </w:p>
+    <w:p>
+      <w:pPr>
+        <w:pStyle w:val="a"/>
+      </w:pPr>
+      <w:r>
+        <w:rPr/>
+        <w:t xml:space="preserve">          </w:t>
+      </w:r>
+      <w:r>
+        <w:rPr/>
+        <w:t xml:space="preserve">        </w:t>
+      </w:r>
+      <w:r>
+        <w:rPr/>
+        <w:t xml:space="preserve"> </w:t>
+      </w:r>
+      <w:proofErr w:type="spellStart"/>
+      <w:r>
+        <w:rPr/>
+        <w:t>QMessageBox.warning</w:t>
+      </w:r>
+      <w:proofErr w:type="spellEnd"/>
+      <w:r>
+        <w:rPr/>
+        <w:t>(self, "Alert", "select date first")</w:t>
+      </w:r>
+    </w:p>
+    <w:p>
+      <w:pPr>
+        <w:pStyle w:val="a"/>
+      </w:pPr>
+      <w:r>
+        <w:rPr/>
+        <w:t xml:space="preserve">     </w:t>
+      </w:r>
+      <w:r>
+        <w:rPr/>
+        <w:t xml:space="preserve">      </w:t>
+      </w:r>
+      <w:r>
+        <w:rPr/>
+        <w:t xml:space="preserve">  else:</w:t>
+      </w:r>
+    </w:p>
+    <w:p>
+      <w:pPr>
+        <w:pStyle w:val="a"/>
+      </w:pPr>
+      <w:r>
+        <w:rPr/>
+        <w:t xml:space="preserve">          </w:t>
+      </w:r>
+      <w:r>
+        <w:rPr/>
+        <w:t xml:space="preserve">       </w:t>
+      </w:r>
+      <w:r>
+        <w:rPr/>
+        <w:t xml:space="preserve"> print(</w:t>
+      </w:r>
+      <w:proofErr w:type="spellStart"/>
+      <w:r>
+        <w:rPr/>
+        <w:t>btn_type</w:t>
+      </w:r>
+      <w:proofErr w:type="spellEnd"/>
+      <w:r>
+        <w:rPr/>
+        <w:t>)</w:t>
+      </w:r>
+    </w:p>
+    <w:p>
+      <w:pPr>
+        <w:pStyle w:val="a"/>
+        <w:rPr>
           <w:b w:val="0"/>
           <w:bCs w:val="0"/>
-          <w:i w:val="0"/>
-          <w:iCs w:val="0"/>
-          <w:caps w:val="0"/>
-          <w:smallCaps w:val="0"/>
-          <w:noProof w:val="0"/>
-          <w:sz w:val="21"/>
-          <w:szCs w:val="21"/>
-          <w:lang w:val="en-AU"/>
-        </w:rPr>
-      </w:pPr>
-      <w:r>
-        <w:rPr>
-          <w:rFonts w:ascii="Calibri" w:hAnsi="Calibri" w:eastAsia="Calibri" w:cs="Calibri"/>
+        </w:rPr>
+      </w:pPr>
+      <w:r>
+        <w:rPr>
+          <w:b w:val="1"/>
+          <w:bCs w:val="1"/>
+        </w:rPr>
+        <w:t xml:space="preserve">Purpose: </w:t>
+      </w:r>
+      <w:r>
+        <w:rPr>
+          <w:b w:val="1"/>
+          <w:bCs w:val="1"/>
+        </w:rPr>
+        <w:t xml:space="preserve"> </w:t>
+      </w:r>
+      <w:r>
+        <w:rPr>
           <w:b w:val="0"/>
           <w:bCs w:val="0"/>
-          <w:i w:val="0"/>
-          <w:iCs w:val="0"/>
-          <w:caps w:val="0"/>
-          <w:smallCaps w:val="0"/>
-          <w:noProof w:val="0"/>
-          <w:color w:val="007B00"/>
-          <w:sz w:val="21"/>
-          <w:szCs w:val="21"/>
-          <w:lang w:val="en-AU"/>
-        </w:rPr>
-        <w:t>def</w:t>
-      </w:r>
-      <w:r>
-        <w:rPr>
-          <w:rFonts w:ascii="Calibri" w:hAnsi="Calibri" w:eastAsia="Calibri" w:cs="Calibri"/>
+        </w:rPr>
+        <w:t>This part was added for the end user to get the analysed data displayed on the user interface. If the user doe</w:t>
+      </w:r>
+      <w:r>
+        <w:rPr>
           <w:b w:val="0"/>
           <w:bCs w:val="0"/>
-          <w:i w:val="0"/>
-          <w:iCs w:val="0"/>
-          <w:caps w:val="0"/>
-          <w:smallCaps w:val="0"/>
-          <w:noProof w:val="0"/>
-          <w:sz w:val="21"/>
-          <w:szCs w:val="21"/>
-          <w:lang w:val="en-AU"/>
-        </w:rPr>
-        <w:t xml:space="preserve"> time(time):</w:t>
-      </w:r>
-      <w:r>
-        <w:br/>
-      </w:r>
-      <w:r>
-        <w:rPr>
-          <w:rFonts w:ascii="Calibri" w:hAnsi="Calibri" w:eastAsia="Calibri" w:cs="Calibri"/>
+        </w:rPr>
+        <w:t xml:space="preserve">s not select any date, then the </w:t>
+      </w:r>
+      <w:proofErr w:type="spellStart"/>
+      <w:r>
+        <w:rPr>
           <w:b w:val="0"/>
           <w:bCs w:val="0"/>
-          <w:i w:val="0"/>
-          <w:iCs w:val="0"/>
-          <w:caps w:val="0"/>
-          <w:smallCaps w:val="0"/>
-          <w:noProof w:val="0"/>
-          <w:sz w:val="21"/>
-          <w:szCs w:val="21"/>
-          <w:lang w:val="en-AU"/>
-        </w:rPr>
-        <w:t xml:space="preserve">    value</w:t>
-      </w:r>
-      <w:r>
-        <w:rPr>
-          <w:rFonts w:ascii="Calibri" w:hAnsi="Calibri" w:eastAsia="Calibri" w:cs="Calibri"/>
+        </w:rPr>
+        <w:t>messagebox</w:t>
+      </w:r>
+      <w:proofErr w:type="spellEnd"/>
+      <w:r>
+        <w:rPr>
           <w:b w:val="0"/>
           <w:bCs w:val="0"/>
-          <w:i w:val="0"/>
-          <w:iCs w:val="0"/>
-          <w:caps w:val="0"/>
-          <w:smallCaps w:val="0"/>
-          <w:noProof w:val="0"/>
-          <w:sz w:val="21"/>
-          <w:szCs w:val="21"/>
-          <w:lang w:val="en-AU"/>
-        </w:rPr>
-        <w:t>1</w:t>
-      </w:r>
-      <w:r>
-        <w:rPr>
-          <w:rFonts w:ascii="Calibri" w:hAnsi="Calibri" w:eastAsia="Calibri" w:cs="Calibri"/>
+        </w:rPr>
+        <w:t xml:space="preserve"> will </w:t>
+      </w:r>
+      <w:proofErr w:type="spellStart"/>
+      <w:r>
+        <w:rPr>
           <w:b w:val="0"/>
           <w:bCs w:val="0"/>
-          <w:i w:val="0"/>
-          <w:iCs w:val="0"/>
-          <w:caps w:val="0"/>
-          <w:smallCaps w:val="0"/>
-          <w:noProof w:val="0"/>
-          <w:sz w:val="21"/>
-          <w:szCs w:val="21"/>
-          <w:lang w:val="en-AU"/>
-        </w:rPr>
-        <w:t xml:space="preserve"> </w:t>
-      </w:r>
-      <w:r>
-        <w:rPr>
-          <w:rFonts w:ascii="Calibri" w:hAnsi="Calibri" w:eastAsia="Calibri" w:cs="Calibri"/>
+        </w:rPr>
+        <w:t>retuen</w:t>
+      </w:r>
+      <w:proofErr w:type="spellEnd"/>
+      <w:r>
+        <w:rPr>
           <w:b w:val="0"/>
           <w:bCs w:val="0"/>
-          <w:i w:val="0"/>
-          <w:iCs w:val="0"/>
-          <w:caps w:val="0"/>
-          <w:smallCaps w:val="0"/>
-          <w:noProof w:val="0"/>
-          <w:color w:val="055BE0"/>
-          <w:sz w:val="21"/>
-          <w:szCs w:val="21"/>
-          <w:lang w:val="en-AU"/>
-        </w:rPr>
-        <w:t>=</w:t>
-      </w:r>
-      <w:r>
-        <w:rPr>
-          <w:rFonts w:ascii="Calibri" w:hAnsi="Calibri" w:eastAsia="Calibri" w:cs="Calibri"/>
-          <w:b w:val="0"/>
-          <w:bCs w:val="0"/>
-          <w:i w:val="0"/>
-          <w:iCs w:val="0"/>
-          <w:caps w:val="0"/>
-          <w:smallCaps w:val="0"/>
-          <w:noProof w:val="0"/>
-          <w:sz w:val="21"/>
-          <w:szCs w:val="21"/>
-          <w:lang w:val="en-AU"/>
-        </w:rPr>
-        <w:t xml:space="preserve"> [</w:t>
-      </w:r>
-      <w:r>
-        <w:rPr>
-          <w:rFonts w:ascii="Calibri" w:hAnsi="Calibri" w:eastAsia="Calibri" w:cs="Calibri"/>
-          <w:b w:val="0"/>
-          <w:bCs w:val="0"/>
-          <w:i w:val="0"/>
-          <w:iCs w:val="0"/>
-          <w:caps w:val="0"/>
-          <w:smallCaps w:val="0"/>
-          <w:noProof w:val="0"/>
-          <w:sz w:val="21"/>
-          <w:szCs w:val="21"/>
-          <w:lang w:val="en-AU"/>
-        </w:rPr>
-        <w:t>a</w:t>
-      </w:r>
-      <w:r>
-        <w:rPr>
-          <w:rFonts w:ascii="Calibri" w:hAnsi="Calibri" w:eastAsia="Calibri" w:cs="Calibri"/>
-          <w:b w:val="0"/>
-          <w:bCs w:val="0"/>
-          <w:i w:val="0"/>
-          <w:iCs w:val="0"/>
-          <w:caps w:val="0"/>
-          <w:smallCaps w:val="0"/>
-          <w:noProof w:val="0"/>
-          <w:sz w:val="21"/>
-          <w:szCs w:val="21"/>
-          <w:lang w:val="en-AU"/>
-        </w:rPr>
-        <w:t xml:space="preserve"> </w:t>
-      </w:r>
-      <w:r>
-        <w:rPr>
-          <w:rFonts w:ascii="Calibri" w:hAnsi="Calibri" w:eastAsia="Calibri" w:cs="Calibri"/>
-          <w:b w:val="0"/>
-          <w:bCs w:val="0"/>
-          <w:i w:val="0"/>
-          <w:iCs w:val="0"/>
-          <w:caps w:val="0"/>
-          <w:smallCaps w:val="0"/>
-          <w:noProof w:val="0"/>
-          <w:color w:val="007B00"/>
-          <w:sz w:val="21"/>
-          <w:szCs w:val="21"/>
-          <w:lang w:val="en-AU"/>
-        </w:rPr>
-        <w:t>for</w:t>
-      </w:r>
-      <w:r>
-        <w:rPr>
-          <w:rFonts w:ascii="Calibri" w:hAnsi="Calibri" w:eastAsia="Calibri" w:cs="Calibri"/>
-          <w:b w:val="0"/>
-          <w:bCs w:val="0"/>
-          <w:i w:val="0"/>
-          <w:iCs w:val="0"/>
-          <w:caps w:val="0"/>
-          <w:smallCaps w:val="0"/>
-          <w:noProof w:val="0"/>
-          <w:sz w:val="21"/>
-          <w:szCs w:val="21"/>
-          <w:lang w:val="en-AU"/>
-        </w:rPr>
-        <w:t xml:space="preserve"> </w:t>
-      </w:r>
-      <w:r>
-        <w:rPr>
-          <w:rFonts w:ascii="Calibri" w:hAnsi="Calibri" w:eastAsia="Calibri" w:cs="Calibri"/>
-          <w:b w:val="0"/>
-          <w:bCs w:val="0"/>
-          <w:i w:val="0"/>
-          <w:iCs w:val="0"/>
-          <w:caps w:val="0"/>
-          <w:smallCaps w:val="0"/>
-          <w:noProof w:val="0"/>
-          <w:sz w:val="21"/>
-          <w:szCs w:val="21"/>
-          <w:lang w:val="en-AU"/>
-        </w:rPr>
-        <w:t>a</w:t>
-      </w:r>
-      <w:r>
-        <w:rPr>
-          <w:rFonts w:ascii="Calibri" w:hAnsi="Calibri" w:eastAsia="Calibri" w:cs="Calibri"/>
-          <w:b w:val="0"/>
-          <w:bCs w:val="0"/>
-          <w:i w:val="0"/>
-          <w:iCs w:val="0"/>
-          <w:caps w:val="0"/>
-          <w:smallCaps w:val="0"/>
-          <w:noProof w:val="0"/>
-          <w:sz w:val="21"/>
-          <w:szCs w:val="21"/>
-          <w:lang w:val="en-AU"/>
-        </w:rPr>
-        <w:t xml:space="preserve"> </w:t>
-      </w:r>
-      <w:r>
-        <w:rPr>
-          <w:rFonts w:ascii="Calibri" w:hAnsi="Calibri" w:eastAsia="Calibri" w:cs="Calibri"/>
-          <w:b w:val="1"/>
-          <w:bCs w:val="1"/>
-          <w:i w:val="0"/>
-          <w:iCs w:val="0"/>
-          <w:caps w:val="0"/>
-          <w:smallCaps w:val="0"/>
-          <w:noProof w:val="0"/>
-          <w:color w:val="AA22FF"/>
-          <w:sz w:val="21"/>
-          <w:szCs w:val="21"/>
-          <w:lang w:val="en-AU"/>
-        </w:rPr>
-        <w:t>in</w:t>
-      </w:r>
-      <w:r>
-        <w:rPr>
-          <w:rFonts w:ascii="Calibri" w:hAnsi="Calibri" w:eastAsia="Calibri" w:cs="Calibri"/>
-          <w:b w:val="0"/>
-          <w:bCs w:val="0"/>
-          <w:i w:val="0"/>
-          <w:iCs w:val="0"/>
-          <w:caps w:val="0"/>
-          <w:smallCaps w:val="0"/>
-          <w:noProof w:val="0"/>
-          <w:sz w:val="21"/>
-          <w:szCs w:val="21"/>
-          <w:lang w:val="en-AU"/>
-        </w:rPr>
-        <w:t xml:space="preserve"> </w:t>
-      </w:r>
-      <w:proofErr w:type="spellStart"/>
-      <w:r>
-        <w:rPr>
-          <w:rFonts w:ascii="Calibri" w:hAnsi="Calibri" w:eastAsia="Calibri" w:cs="Calibri"/>
-          <w:b w:val="0"/>
-          <w:bCs w:val="0"/>
-          <w:i w:val="0"/>
-          <w:iCs w:val="0"/>
-          <w:caps w:val="0"/>
-          <w:smallCaps w:val="0"/>
-          <w:strike w:val="0"/>
-          <w:dstrike w:val="0"/>
-          <w:noProof w:val="0"/>
-          <w:color w:val="008000"/>
-          <w:sz w:val="21"/>
-          <w:szCs w:val="21"/>
-          <w:u w:val="single"/>
-          <w:lang w:val="en-AU"/>
-        </w:rPr>
-        <w:t>globals</w:t>
-      </w:r>
-      <w:proofErr w:type="spellEnd"/>
-      <w:r>
-        <w:rPr>
-          <w:rFonts w:ascii="Calibri" w:hAnsi="Calibri" w:eastAsia="Calibri" w:cs="Calibri"/>
-          <w:b w:val="0"/>
-          <w:bCs w:val="0"/>
-          <w:i w:val="0"/>
-          <w:iCs w:val="0"/>
-          <w:caps w:val="0"/>
-          <w:smallCaps w:val="0"/>
-          <w:noProof w:val="0"/>
-          <w:sz w:val="21"/>
-          <w:szCs w:val="21"/>
-          <w:lang w:val="en-AU"/>
-        </w:rPr>
-        <w:t xml:space="preserve">() </w:t>
-      </w:r>
-      <w:r>
-        <w:rPr>
-          <w:rFonts w:ascii="Calibri" w:hAnsi="Calibri" w:eastAsia="Calibri" w:cs="Calibri"/>
-          <w:b w:val="0"/>
-          <w:bCs w:val="0"/>
-          <w:i w:val="0"/>
-          <w:iCs w:val="0"/>
-          <w:caps w:val="0"/>
-          <w:smallCaps w:val="0"/>
-          <w:noProof w:val="0"/>
-          <w:color w:val="007B00"/>
-          <w:sz w:val="21"/>
-          <w:szCs w:val="21"/>
-          <w:lang w:val="en-AU"/>
-        </w:rPr>
-        <w:t>if</w:t>
-      </w:r>
-      <w:r>
-        <w:rPr>
-          <w:rFonts w:ascii="Calibri" w:hAnsi="Calibri" w:eastAsia="Calibri" w:cs="Calibri"/>
-          <w:b w:val="0"/>
-          <w:bCs w:val="0"/>
-          <w:i w:val="0"/>
-          <w:iCs w:val="0"/>
-          <w:caps w:val="0"/>
-          <w:smallCaps w:val="0"/>
-          <w:noProof w:val="0"/>
-          <w:sz w:val="21"/>
-          <w:szCs w:val="21"/>
-          <w:lang w:val="en-AU"/>
-        </w:rPr>
-        <w:t xml:space="preserve"> </w:t>
-      </w:r>
-      <w:proofErr w:type="spellStart"/>
-      <w:r>
-        <w:rPr>
-          <w:rFonts w:ascii="Calibri" w:hAnsi="Calibri" w:eastAsia="Calibri" w:cs="Calibri"/>
-          <w:b w:val="0"/>
-          <w:bCs w:val="0"/>
-          <w:i w:val="0"/>
-          <w:iCs w:val="0"/>
-          <w:caps w:val="0"/>
-          <w:smallCaps w:val="0"/>
-          <w:strike w:val="0"/>
-          <w:dstrike w:val="0"/>
-          <w:noProof w:val="0"/>
-          <w:color w:val="008000"/>
-          <w:sz w:val="21"/>
-          <w:szCs w:val="21"/>
-          <w:u w:val="single"/>
-          <w:lang w:val="en-AU"/>
-        </w:rPr>
-        <w:t>globals</w:t>
-      </w:r>
-      <w:proofErr w:type="spellEnd"/>
-      <w:r>
-        <w:rPr>
-          <w:rFonts w:ascii="Calibri" w:hAnsi="Calibri" w:eastAsia="Calibri" w:cs="Calibri"/>
-          <w:b w:val="0"/>
-          <w:bCs w:val="0"/>
-          <w:i w:val="0"/>
-          <w:iCs w:val="0"/>
-          <w:caps w:val="0"/>
-          <w:smallCaps w:val="0"/>
-          <w:noProof w:val="0"/>
-          <w:sz w:val="21"/>
-          <w:szCs w:val="21"/>
-          <w:lang w:val="en-AU"/>
-        </w:rPr>
-        <w:t>()[</w:t>
-      </w:r>
-      <w:r>
-        <w:rPr>
-          <w:rFonts w:ascii="Calibri" w:hAnsi="Calibri" w:eastAsia="Calibri" w:cs="Calibri"/>
-          <w:b w:val="0"/>
-          <w:bCs w:val="0"/>
-          <w:i w:val="0"/>
-          <w:iCs w:val="0"/>
-          <w:caps w:val="0"/>
-          <w:smallCaps w:val="0"/>
-          <w:noProof w:val="0"/>
-          <w:sz w:val="21"/>
-          <w:szCs w:val="21"/>
-          <w:lang w:val="en-AU"/>
-        </w:rPr>
-        <w:t>a</w:t>
-      </w:r>
-      <w:r>
-        <w:rPr>
-          <w:rFonts w:ascii="Calibri" w:hAnsi="Calibri" w:eastAsia="Calibri" w:cs="Calibri"/>
-          <w:b w:val="0"/>
-          <w:bCs w:val="0"/>
-          <w:i w:val="0"/>
-          <w:iCs w:val="0"/>
-          <w:caps w:val="0"/>
-          <w:smallCaps w:val="0"/>
-          <w:noProof w:val="0"/>
-          <w:sz w:val="21"/>
-          <w:szCs w:val="21"/>
-          <w:lang w:val="en-AU"/>
-        </w:rPr>
-        <w:t xml:space="preserve">] </w:t>
-      </w:r>
-      <w:r>
-        <w:rPr>
-          <w:rFonts w:ascii="Calibri" w:hAnsi="Calibri" w:eastAsia="Calibri" w:cs="Calibri"/>
-          <w:b w:val="1"/>
-          <w:bCs w:val="1"/>
-          <w:i w:val="0"/>
-          <w:iCs w:val="0"/>
-          <w:caps w:val="0"/>
-          <w:smallCaps w:val="0"/>
-          <w:noProof w:val="0"/>
-          <w:color w:val="AA22FF"/>
-          <w:sz w:val="21"/>
-          <w:szCs w:val="21"/>
-          <w:lang w:val="en-AU"/>
-        </w:rPr>
-        <w:t>is</w:t>
-      </w:r>
-      <w:r>
-        <w:rPr>
-          <w:rFonts w:ascii="Calibri" w:hAnsi="Calibri" w:eastAsia="Calibri" w:cs="Calibri"/>
-          <w:b w:val="0"/>
-          <w:bCs w:val="0"/>
-          <w:i w:val="0"/>
-          <w:iCs w:val="0"/>
-          <w:caps w:val="0"/>
-          <w:smallCaps w:val="0"/>
-          <w:noProof w:val="0"/>
-          <w:sz w:val="21"/>
-          <w:szCs w:val="21"/>
-          <w:lang w:val="en-AU"/>
-        </w:rPr>
-        <w:t xml:space="preserve"> </w:t>
-      </w:r>
-      <w:r>
-        <w:rPr>
-          <w:rFonts w:ascii="Calibri" w:hAnsi="Calibri" w:eastAsia="Calibri" w:cs="Calibri"/>
-          <w:b w:val="0"/>
-          <w:bCs w:val="0"/>
-          <w:i w:val="0"/>
-          <w:iCs w:val="0"/>
-          <w:caps w:val="0"/>
-          <w:smallCaps w:val="0"/>
-          <w:noProof w:val="0"/>
-          <w:sz w:val="21"/>
-          <w:szCs w:val="21"/>
-          <w:lang w:val="en-AU"/>
-        </w:rPr>
-        <w:t>time</w:t>
-      </w:r>
-      <w:r>
-        <w:rPr>
-          <w:rFonts w:ascii="Calibri" w:hAnsi="Calibri" w:eastAsia="Calibri" w:cs="Calibri"/>
-          <w:b w:val="0"/>
-          <w:bCs w:val="0"/>
-          <w:i w:val="0"/>
-          <w:iCs w:val="0"/>
-          <w:caps w:val="0"/>
-          <w:smallCaps w:val="0"/>
-          <w:noProof w:val="0"/>
-          <w:sz w:val="21"/>
-          <w:szCs w:val="21"/>
-          <w:lang w:val="en-AU"/>
-        </w:rPr>
-        <w:t>][</w:t>
-      </w:r>
-      <w:r>
-        <w:rPr>
-          <w:rFonts w:ascii="Calibri" w:hAnsi="Calibri" w:eastAsia="Calibri" w:cs="Calibri"/>
-          <w:b w:val="0"/>
-          <w:bCs w:val="0"/>
-          <w:i w:val="0"/>
-          <w:iCs w:val="0"/>
-          <w:caps w:val="0"/>
-          <w:smallCaps w:val="0"/>
-          <w:noProof w:val="0"/>
-          <w:color w:val="666666"/>
-          <w:sz w:val="21"/>
-          <w:szCs w:val="21"/>
-          <w:lang w:val="en-AU"/>
-        </w:rPr>
-        <w:t>0</w:t>
-      </w:r>
-      <w:r>
-        <w:rPr>
-          <w:rFonts w:ascii="Calibri" w:hAnsi="Calibri" w:eastAsia="Calibri" w:cs="Calibri"/>
-          <w:b w:val="0"/>
-          <w:bCs w:val="0"/>
-          <w:i w:val="0"/>
-          <w:iCs w:val="0"/>
-          <w:caps w:val="0"/>
-          <w:smallCaps w:val="0"/>
-          <w:noProof w:val="0"/>
-          <w:sz w:val="21"/>
-          <w:szCs w:val="21"/>
-          <w:lang w:val="en-AU"/>
-        </w:rPr>
-        <w:t>]</w:t>
-      </w:r>
-      <w:r>
-        <w:br/>
-      </w:r>
-      <w:r>
-        <w:rPr>
-          <w:rFonts w:ascii="Calibri" w:hAnsi="Calibri" w:eastAsia="Calibri" w:cs="Calibri"/>
-          <w:b w:val="0"/>
-          <w:bCs w:val="0"/>
-          <w:i w:val="0"/>
-          <w:iCs w:val="0"/>
-          <w:caps w:val="0"/>
-          <w:smallCaps w:val="0"/>
-          <w:noProof w:val="0"/>
-          <w:sz w:val="21"/>
-          <w:szCs w:val="21"/>
-          <w:lang w:val="en-AU"/>
-        </w:rPr>
-        <w:t xml:space="preserve">    </w:t>
-      </w:r>
-      <w:r>
-        <w:rPr>
-          <w:rFonts w:ascii="Calibri" w:hAnsi="Calibri" w:eastAsia="Calibri" w:cs="Calibri"/>
-          <w:b w:val="0"/>
-          <w:bCs w:val="0"/>
-          <w:i w:val="0"/>
-          <w:iCs w:val="0"/>
-          <w:caps w:val="0"/>
-          <w:smallCaps w:val="0"/>
-          <w:noProof w:val="0"/>
-          <w:color w:val="007B00"/>
-          <w:sz w:val="21"/>
-          <w:szCs w:val="21"/>
-          <w:lang w:val="en-AU"/>
-        </w:rPr>
-        <w:t>return</w:t>
-      </w:r>
-      <w:r>
-        <w:rPr>
-          <w:rFonts w:ascii="Calibri" w:hAnsi="Calibri" w:eastAsia="Calibri" w:cs="Calibri"/>
-          <w:b w:val="0"/>
-          <w:bCs w:val="0"/>
-          <w:i w:val="0"/>
-          <w:iCs w:val="0"/>
-          <w:caps w:val="0"/>
-          <w:smallCaps w:val="0"/>
-          <w:noProof w:val="0"/>
-          <w:sz w:val="21"/>
-          <w:szCs w:val="21"/>
-          <w:lang w:val="en-AU"/>
-        </w:rPr>
-        <w:t xml:space="preserve"> value</w:t>
-      </w:r>
-      <w:r>
-        <w:rPr>
-          <w:rFonts w:ascii="Calibri" w:hAnsi="Calibri" w:eastAsia="Calibri" w:cs="Calibri"/>
-          <w:b w:val="0"/>
-          <w:bCs w:val="0"/>
-          <w:i w:val="0"/>
-          <w:iCs w:val="0"/>
-          <w:caps w:val="0"/>
-          <w:smallCaps w:val="0"/>
-          <w:noProof w:val="0"/>
-          <w:sz w:val="21"/>
-          <w:szCs w:val="21"/>
-          <w:lang w:val="en-AU"/>
-        </w:rPr>
-        <w:t>1</w:t>
-      </w:r>
-    </w:p>
-    <w:p>
-      <w:pPr>
-        <w:pStyle w:val="a"/>
-        <w:rPr>
-          <w:rFonts w:ascii="Calibri" w:hAnsi="Calibri" w:eastAsia="Calibri" w:cs="Calibri"/>
-          <w:b w:val="0"/>
-          <w:bCs w:val="0"/>
-          <w:i w:val="0"/>
-          <w:iCs w:val="0"/>
-          <w:caps w:val="0"/>
-          <w:smallCaps w:val="0"/>
-          <w:noProof w:val="0"/>
-          <w:sz w:val="21"/>
-          <w:szCs w:val="21"/>
-          <w:lang w:val="en-AU"/>
-        </w:rPr>
-      </w:pPr>
-      <w:r>
-        <w:rPr>
-          <w:rFonts w:ascii="Calibri" w:hAnsi="Calibri" w:eastAsia="Calibri" w:cs="Calibri"/>
-          <w:b w:val="0"/>
-          <w:bCs w:val="0"/>
-          <w:i w:val="0"/>
-          <w:iCs w:val="0"/>
-          <w:caps w:val="0"/>
-          <w:smallCaps w:val="0"/>
-          <w:noProof w:val="0"/>
-          <w:color w:val="007B00"/>
-          <w:sz w:val="21"/>
-          <w:szCs w:val="21"/>
-          <w:lang w:val="en-AU"/>
-        </w:rPr>
-        <w:t>def</w:t>
-      </w:r>
-      <w:r>
-        <w:rPr>
-          <w:rFonts w:ascii="Calibri" w:hAnsi="Calibri" w:eastAsia="Calibri" w:cs="Calibri"/>
-          <w:b w:val="0"/>
-          <w:bCs w:val="0"/>
-          <w:i w:val="0"/>
-          <w:iCs w:val="0"/>
-          <w:caps w:val="0"/>
-          <w:smallCaps w:val="0"/>
-          <w:noProof w:val="0"/>
-          <w:sz w:val="21"/>
-          <w:szCs w:val="21"/>
-          <w:lang w:val="en-AU"/>
-        </w:rPr>
-        <w:t xml:space="preserve"> </w:t>
-      </w:r>
-      <w:r>
-        <w:rPr>
-          <w:rFonts w:ascii="Calibri" w:hAnsi="Calibri" w:eastAsia="Calibri" w:cs="Calibri"/>
-          <w:b w:val="0"/>
-          <w:bCs w:val="0"/>
-          <w:i w:val="0"/>
-          <w:iCs w:val="0"/>
-          <w:caps w:val="0"/>
-          <w:smallCaps w:val="0"/>
-          <w:noProof w:val="0"/>
-          <w:sz w:val="21"/>
-          <w:szCs w:val="21"/>
-          <w:lang w:val="en-AU"/>
-        </w:rPr>
-        <w:t>location</w:t>
-      </w:r>
-      <w:r>
-        <w:rPr>
-          <w:rFonts w:ascii="Calibri" w:hAnsi="Calibri" w:eastAsia="Calibri" w:cs="Calibri"/>
-          <w:b w:val="0"/>
-          <w:bCs w:val="0"/>
-          <w:i w:val="0"/>
-          <w:iCs w:val="0"/>
-          <w:caps w:val="0"/>
-          <w:smallCaps w:val="0"/>
-          <w:noProof w:val="0"/>
-          <w:sz w:val="21"/>
-          <w:szCs w:val="21"/>
-          <w:lang w:val="en-AU"/>
-        </w:rPr>
-        <w:t>(</w:t>
-      </w:r>
-      <w:r>
-        <w:rPr>
-          <w:rFonts w:ascii="Calibri" w:hAnsi="Calibri" w:eastAsia="Calibri" w:cs="Calibri"/>
-          <w:b w:val="0"/>
-          <w:bCs w:val="0"/>
-          <w:i w:val="0"/>
-          <w:iCs w:val="0"/>
-          <w:caps w:val="0"/>
-          <w:smallCaps w:val="0"/>
-          <w:noProof w:val="0"/>
-          <w:sz w:val="21"/>
-          <w:szCs w:val="21"/>
-          <w:lang w:val="en-AU"/>
-        </w:rPr>
-        <w:t>location</w:t>
-      </w:r>
-      <w:r>
-        <w:rPr>
-          <w:rFonts w:ascii="Calibri" w:hAnsi="Calibri" w:eastAsia="Calibri" w:cs="Calibri"/>
-          <w:b w:val="0"/>
-          <w:bCs w:val="0"/>
-          <w:i w:val="0"/>
-          <w:iCs w:val="0"/>
-          <w:caps w:val="0"/>
-          <w:smallCaps w:val="0"/>
-          <w:noProof w:val="0"/>
-          <w:sz w:val="21"/>
-          <w:szCs w:val="21"/>
-          <w:lang w:val="en-AU"/>
-        </w:rPr>
-        <w:t>):</w:t>
-      </w:r>
-      <w:r>
-        <w:br/>
-      </w:r>
-      <w:r>
-        <w:rPr>
-          <w:rFonts w:ascii="Calibri" w:hAnsi="Calibri" w:eastAsia="Calibri" w:cs="Calibri"/>
-          <w:b w:val="0"/>
-          <w:bCs w:val="0"/>
-          <w:i w:val="0"/>
-          <w:iCs w:val="0"/>
-          <w:caps w:val="0"/>
-          <w:smallCaps w:val="0"/>
-          <w:noProof w:val="0"/>
-          <w:sz w:val="21"/>
-          <w:szCs w:val="21"/>
-          <w:lang w:val="en-AU"/>
-        </w:rPr>
-        <w:t xml:space="preserve">    value</w:t>
-      </w:r>
-      <w:r>
-        <w:rPr>
-          <w:rFonts w:ascii="Calibri" w:hAnsi="Calibri" w:eastAsia="Calibri" w:cs="Calibri"/>
-          <w:b w:val="0"/>
-          <w:bCs w:val="0"/>
-          <w:i w:val="0"/>
-          <w:iCs w:val="0"/>
-          <w:caps w:val="0"/>
-          <w:smallCaps w:val="0"/>
-          <w:noProof w:val="0"/>
-          <w:sz w:val="21"/>
-          <w:szCs w:val="21"/>
-          <w:lang w:val="en-AU"/>
-        </w:rPr>
-        <w:t>2</w:t>
-      </w:r>
-      <w:r>
-        <w:rPr>
-          <w:rFonts w:ascii="Calibri" w:hAnsi="Calibri" w:eastAsia="Calibri" w:cs="Calibri"/>
-          <w:b w:val="0"/>
-          <w:bCs w:val="0"/>
-          <w:i w:val="0"/>
-          <w:iCs w:val="0"/>
-          <w:caps w:val="0"/>
-          <w:smallCaps w:val="0"/>
-          <w:noProof w:val="0"/>
-          <w:sz w:val="21"/>
-          <w:szCs w:val="21"/>
-          <w:lang w:val="en-AU"/>
-        </w:rPr>
-        <w:t xml:space="preserve"> </w:t>
-      </w:r>
-      <w:r>
-        <w:rPr>
-          <w:rFonts w:ascii="Calibri" w:hAnsi="Calibri" w:eastAsia="Calibri" w:cs="Calibri"/>
-          <w:b w:val="0"/>
-          <w:bCs w:val="0"/>
-          <w:i w:val="0"/>
-          <w:iCs w:val="0"/>
-          <w:caps w:val="0"/>
-          <w:smallCaps w:val="0"/>
-          <w:noProof w:val="0"/>
-          <w:color w:val="055BE0"/>
-          <w:sz w:val="21"/>
-          <w:szCs w:val="21"/>
-          <w:lang w:val="en-AU"/>
-        </w:rPr>
-        <w:t>=</w:t>
-      </w:r>
-      <w:r>
-        <w:rPr>
-          <w:rFonts w:ascii="Calibri" w:hAnsi="Calibri" w:eastAsia="Calibri" w:cs="Calibri"/>
-          <w:b w:val="0"/>
-          <w:bCs w:val="0"/>
-          <w:i w:val="0"/>
-          <w:iCs w:val="0"/>
-          <w:caps w:val="0"/>
-          <w:smallCaps w:val="0"/>
-          <w:noProof w:val="0"/>
-          <w:sz w:val="21"/>
-          <w:szCs w:val="21"/>
-          <w:lang w:val="en-AU"/>
-        </w:rPr>
-        <w:t xml:space="preserve"> [</w:t>
-      </w:r>
-      <w:r>
-        <w:rPr>
-          <w:rFonts w:ascii="Calibri" w:hAnsi="Calibri" w:eastAsia="Calibri" w:cs="Calibri"/>
-          <w:b w:val="0"/>
-          <w:bCs w:val="0"/>
-          <w:i w:val="0"/>
-          <w:iCs w:val="0"/>
-          <w:caps w:val="0"/>
-          <w:smallCaps w:val="0"/>
-          <w:noProof w:val="0"/>
-          <w:sz w:val="21"/>
-          <w:szCs w:val="21"/>
-          <w:lang w:val="en-AU"/>
-        </w:rPr>
-        <w:t>b</w:t>
-      </w:r>
-      <w:r>
-        <w:rPr>
-          <w:rFonts w:ascii="Calibri" w:hAnsi="Calibri" w:eastAsia="Calibri" w:cs="Calibri"/>
-          <w:b w:val="0"/>
-          <w:bCs w:val="0"/>
-          <w:i w:val="0"/>
-          <w:iCs w:val="0"/>
-          <w:caps w:val="0"/>
-          <w:smallCaps w:val="0"/>
-          <w:noProof w:val="0"/>
-          <w:sz w:val="21"/>
-          <w:szCs w:val="21"/>
-          <w:lang w:val="en-AU"/>
-        </w:rPr>
-        <w:t xml:space="preserve"> </w:t>
-      </w:r>
-      <w:r>
-        <w:rPr>
-          <w:rFonts w:ascii="Calibri" w:hAnsi="Calibri" w:eastAsia="Calibri" w:cs="Calibri"/>
-          <w:b w:val="0"/>
-          <w:bCs w:val="0"/>
-          <w:i w:val="0"/>
-          <w:iCs w:val="0"/>
-          <w:caps w:val="0"/>
-          <w:smallCaps w:val="0"/>
-          <w:noProof w:val="0"/>
-          <w:color w:val="007B00"/>
-          <w:sz w:val="21"/>
-          <w:szCs w:val="21"/>
-          <w:lang w:val="en-AU"/>
-        </w:rPr>
-        <w:t>for</w:t>
-      </w:r>
-      <w:r>
-        <w:rPr>
-          <w:rFonts w:ascii="Calibri" w:hAnsi="Calibri" w:eastAsia="Calibri" w:cs="Calibri"/>
-          <w:b w:val="0"/>
-          <w:bCs w:val="0"/>
-          <w:i w:val="0"/>
-          <w:iCs w:val="0"/>
-          <w:caps w:val="0"/>
-          <w:smallCaps w:val="0"/>
-          <w:noProof w:val="0"/>
-          <w:sz w:val="21"/>
-          <w:szCs w:val="21"/>
-          <w:lang w:val="en-AU"/>
-        </w:rPr>
-        <w:t xml:space="preserve"> </w:t>
-      </w:r>
-      <w:r>
-        <w:rPr>
-          <w:rFonts w:ascii="Calibri" w:hAnsi="Calibri" w:eastAsia="Calibri" w:cs="Calibri"/>
-          <w:b w:val="0"/>
-          <w:bCs w:val="0"/>
-          <w:i w:val="0"/>
-          <w:iCs w:val="0"/>
-          <w:caps w:val="0"/>
-          <w:smallCaps w:val="0"/>
-          <w:noProof w:val="0"/>
-          <w:sz w:val="21"/>
-          <w:szCs w:val="21"/>
-          <w:lang w:val="en-AU"/>
-        </w:rPr>
-        <w:t>b</w:t>
-      </w:r>
-      <w:r>
-        <w:rPr>
-          <w:rFonts w:ascii="Calibri" w:hAnsi="Calibri" w:eastAsia="Calibri" w:cs="Calibri"/>
-          <w:b w:val="0"/>
-          <w:bCs w:val="0"/>
-          <w:i w:val="0"/>
-          <w:iCs w:val="0"/>
-          <w:caps w:val="0"/>
-          <w:smallCaps w:val="0"/>
-          <w:noProof w:val="0"/>
-          <w:sz w:val="21"/>
-          <w:szCs w:val="21"/>
-          <w:lang w:val="en-AU"/>
-        </w:rPr>
-        <w:t xml:space="preserve"> </w:t>
-      </w:r>
-      <w:r>
-        <w:rPr>
-          <w:rFonts w:ascii="Calibri" w:hAnsi="Calibri" w:eastAsia="Calibri" w:cs="Calibri"/>
-          <w:b w:val="1"/>
-          <w:bCs w:val="1"/>
-          <w:i w:val="0"/>
-          <w:iCs w:val="0"/>
-          <w:caps w:val="0"/>
-          <w:smallCaps w:val="0"/>
-          <w:noProof w:val="0"/>
-          <w:color w:val="AA22FF"/>
-          <w:sz w:val="21"/>
-          <w:szCs w:val="21"/>
-          <w:lang w:val="en-AU"/>
-        </w:rPr>
-        <w:t>in</w:t>
-      </w:r>
-      <w:r>
-        <w:rPr>
-          <w:rFonts w:ascii="Calibri" w:hAnsi="Calibri" w:eastAsia="Calibri" w:cs="Calibri"/>
-          <w:b w:val="0"/>
-          <w:bCs w:val="0"/>
-          <w:i w:val="0"/>
-          <w:iCs w:val="0"/>
-          <w:caps w:val="0"/>
-          <w:smallCaps w:val="0"/>
-          <w:noProof w:val="0"/>
-          <w:sz w:val="21"/>
-          <w:szCs w:val="21"/>
-          <w:lang w:val="en-AU"/>
-        </w:rPr>
-        <w:t xml:space="preserve"> </w:t>
-      </w:r>
-      <w:proofErr w:type="spellStart"/>
-      <w:r>
-        <w:rPr>
-          <w:rFonts w:ascii="Calibri" w:hAnsi="Calibri" w:eastAsia="Calibri" w:cs="Calibri"/>
-          <w:b w:val="0"/>
-          <w:bCs w:val="0"/>
-          <w:i w:val="0"/>
-          <w:iCs w:val="0"/>
-          <w:caps w:val="0"/>
-          <w:smallCaps w:val="0"/>
-          <w:strike w:val="0"/>
-          <w:dstrike w:val="0"/>
-          <w:noProof w:val="0"/>
-          <w:color w:val="008000"/>
-          <w:sz w:val="21"/>
-          <w:szCs w:val="21"/>
-          <w:u w:val="single"/>
-          <w:lang w:val="en-AU"/>
-        </w:rPr>
-        <w:t>globals</w:t>
-      </w:r>
-      <w:proofErr w:type="spellEnd"/>
-      <w:r>
-        <w:rPr>
-          <w:rFonts w:ascii="Calibri" w:hAnsi="Calibri" w:eastAsia="Calibri" w:cs="Calibri"/>
-          <w:b w:val="0"/>
-          <w:bCs w:val="0"/>
-          <w:i w:val="0"/>
-          <w:iCs w:val="0"/>
-          <w:caps w:val="0"/>
-          <w:smallCaps w:val="0"/>
-          <w:noProof w:val="0"/>
-          <w:sz w:val="21"/>
-          <w:szCs w:val="21"/>
-          <w:lang w:val="en-AU"/>
-        </w:rPr>
-        <w:t xml:space="preserve">() </w:t>
-      </w:r>
-      <w:r>
-        <w:rPr>
-          <w:rFonts w:ascii="Calibri" w:hAnsi="Calibri" w:eastAsia="Calibri" w:cs="Calibri"/>
-          <w:b w:val="0"/>
-          <w:bCs w:val="0"/>
-          <w:i w:val="0"/>
-          <w:iCs w:val="0"/>
-          <w:caps w:val="0"/>
-          <w:smallCaps w:val="0"/>
-          <w:noProof w:val="0"/>
-          <w:color w:val="007B00"/>
-          <w:sz w:val="21"/>
-          <w:szCs w:val="21"/>
-          <w:lang w:val="en-AU"/>
-        </w:rPr>
-        <w:t>if</w:t>
-      </w:r>
-      <w:r>
-        <w:rPr>
-          <w:rFonts w:ascii="Calibri" w:hAnsi="Calibri" w:eastAsia="Calibri" w:cs="Calibri"/>
-          <w:b w:val="0"/>
-          <w:bCs w:val="0"/>
-          <w:i w:val="0"/>
-          <w:iCs w:val="0"/>
-          <w:caps w:val="0"/>
-          <w:smallCaps w:val="0"/>
-          <w:noProof w:val="0"/>
-          <w:sz w:val="21"/>
-          <w:szCs w:val="21"/>
-          <w:lang w:val="en-AU"/>
-        </w:rPr>
-        <w:t xml:space="preserve"> </w:t>
-      </w:r>
-      <w:proofErr w:type="spellStart"/>
-      <w:r>
-        <w:rPr>
-          <w:rFonts w:ascii="Calibri" w:hAnsi="Calibri" w:eastAsia="Calibri" w:cs="Calibri"/>
-          <w:b w:val="0"/>
-          <w:bCs w:val="0"/>
-          <w:i w:val="0"/>
-          <w:iCs w:val="0"/>
-          <w:caps w:val="0"/>
-          <w:smallCaps w:val="0"/>
-          <w:strike w:val="0"/>
-          <w:dstrike w:val="0"/>
-          <w:noProof w:val="0"/>
-          <w:color w:val="008000"/>
-          <w:sz w:val="21"/>
-          <w:szCs w:val="21"/>
-          <w:u w:val="single"/>
-          <w:lang w:val="en-AU"/>
-        </w:rPr>
-        <w:t>globals</w:t>
-      </w:r>
-      <w:proofErr w:type="spellEnd"/>
-      <w:r>
-        <w:rPr>
-          <w:rFonts w:ascii="Calibri" w:hAnsi="Calibri" w:eastAsia="Calibri" w:cs="Calibri"/>
-          <w:b w:val="0"/>
-          <w:bCs w:val="0"/>
-          <w:i w:val="0"/>
-          <w:iCs w:val="0"/>
-          <w:caps w:val="0"/>
-          <w:smallCaps w:val="0"/>
-          <w:noProof w:val="0"/>
-          <w:sz w:val="21"/>
-          <w:szCs w:val="21"/>
-          <w:lang w:val="en-AU"/>
-        </w:rPr>
-        <w:t>()[</w:t>
-      </w:r>
-      <w:r>
-        <w:rPr>
-          <w:rFonts w:ascii="Calibri" w:hAnsi="Calibri" w:eastAsia="Calibri" w:cs="Calibri"/>
-          <w:b w:val="0"/>
-          <w:bCs w:val="0"/>
-          <w:i w:val="0"/>
-          <w:iCs w:val="0"/>
-          <w:caps w:val="0"/>
-          <w:smallCaps w:val="0"/>
-          <w:noProof w:val="0"/>
-          <w:sz w:val="21"/>
-          <w:szCs w:val="21"/>
-          <w:lang w:val="en-AU"/>
-        </w:rPr>
-        <w:t>b</w:t>
-      </w:r>
-      <w:r>
-        <w:rPr>
-          <w:rFonts w:ascii="Calibri" w:hAnsi="Calibri" w:eastAsia="Calibri" w:cs="Calibri"/>
-          <w:b w:val="0"/>
-          <w:bCs w:val="0"/>
-          <w:i w:val="0"/>
-          <w:iCs w:val="0"/>
-          <w:caps w:val="0"/>
-          <w:smallCaps w:val="0"/>
-          <w:noProof w:val="0"/>
-          <w:sz w:val="21"/>
-          <w:szCs w:val="21"/>
-          <w:lang w:val="en-AU"/>
-        </w:rPr>
-        <w:t xml:space="preserve">] </w:t>
-      </w:r>
-      <w:r>
-        <w:rPr>
-          <w:rFonts w:ascii="Calibri" w:hAnsi="Calibri" w:eastAsia="Calibri" w:cs="Calibri"/>
-          <w:b w:val="1"/>
-          <w:bCs w:val="1"/>
-          <w:i w:val="0"/>
-          <w:iCs w:val="0"/>
-          <w:caps w:val="0"/>
-          <w:smallCaps w:val="0"/>
-          <w:noProof w:val="0"/>
-          <w:color w:val="AA22FF"/>
-          <w:sz w:val="21"/>
-          <w:szCs w:val="21"/>
-          <w:lang w:val="en-AU"/>
-        </w:rPr>
-        <w:t>is</w:t>
-      </w:r>
-      <w:r>
-        <w:rPr>
-          <w:rFonts w:ascii="Calibri" w:hAnsi="Calibri" w:eastAsia="Calibri" w:cs="Calibri"/>
-          <w:b w:val="0"/>
-          <w:bCs w:val="0"/>
-          <w:i w:val="0"/>
-          <w:iCs w:val="0"/>
-          <w:caps w:val="0"/>
-          <w:smallCaps w:val="0"/>
-          <w:noProof w:val="0"/>
-          <w:sz w:val="21"/>
-          <w:szCs w:val="21"/>
-          <w:lang w:val="en-AU"/>
-        </w:rPr>
-        <w:t xml:space="preserve"> </w:t>
-      </w:r>
-      <w:r>
-        <w:rPr>
-          <w:rFonts w:ascii="Calibri" w:hAnsi="Calibri" w:eastAsia="Calibri" w:cs="Calibri"/>
-          <w:b w:val="0"/>
-          <w:bCs w:val="0"/>
-          <w:i w:val="0"/>
-          <w:iCs w:val="0"/>
-          <w:caps w:val="0"/>
-          <w:smallCaps w:val="0"/>
-          <w:noProof w:val="0"/>
-          <w:sz w:val="21"/>
-          <w:szCs w:val="21"/>
-          <w:lang w:val="en-AU"/>
-        </w:rPr>
-        <w:t>location</w:t>
-      </w:r>
-      <w:r>
-        <w:rPr>
-          <w:rFonts w:ascii="Calibri" w:hAnsi="Calibri" w:eastAsia="Calibri" w:cs="Calibri"/>
-          <w:b w:val="0"/>
-          <w:bCs w:val="0"/>
-          <w:i w:val="0"/>
-          <w:iCs w:val="0"/>
-          <w:caps w:val="0"/>
-          <w:smallCaps w:val="0"/>
-          <w:noProof w:val="0"/>
-          <w:sz w:val="21"/>
-          <w:szCs w:val="21"/>
-          <w:lang w:val="en-AU"/>
-        </w:rPr>
-        <w:t>][</w:t>
-      </w:r>
-      <w:r>
-        <w:rPr>
-          <w:rFonts w:ascii="Calibri" w:hAnsi="Calibri" w:eastAsia="Calibri" w:cs="Calibri"/>
-          <w:b w:val="0"/>
-          <w:bCs w:val="0"/>
-          <w:i w:val="0"/>
-          <w:iCs w:val="0"/>
-          <w:caps w:val="0"/>
-          <w:smallCaps w:val="0"/>
-          <w:noProof w:val="0"/>
-          <w:color w:val="666666"/>
-          <w:sz w:val="21"/>
-          <w:szCs w:val="21"/>
-          <w:lang w:val="en-AU"/>
-        </w:rPr>
-        <w:t>0</w:t>
-      </w:r>
-      <w:r>
-        <w:rPr>
-          <w:rFonts w:ascii="Calibri" w:hAnsi="Calibri" w:eastAsia="Calibri" w:cs="Calibri"/>
-          <w:b w:val="0"/>
-          <w:bCs w:val="0"/>
-          <w:i w:val="0"/>
-          <w:iCs w:val="0"/>
-          <w:caps w:val="0"/>
-          <w:smallCaps w:val="0"/>
-          <w:noProof w:val="0"/>
-          <w:sz w:val="21"/>
-          <w:szCs w:val="21"/>
-          <w:lang w:val="en-AU"/>
-        </w:rPr>
-        <w:t>]</w:t>
-      </w:r>
-      <w:r>
-        <w:br/>
-      </w:r>
-      <w:r>
-        <w:rPr>
-          <w:rFonts w:ascii="Calibri" w:hAnsi="Calibri" w:eastAsia="Calibri" w:cs="Calibri"/>
-          <w:b w:val="0"/>
-          <w:bCs w:val="0"/>
-          <w:i w:val="0"/>
-          <w:iCs w:val="0"/>
-          <w:caps w:val="0"/>
-          <w:smallCaps w:val="0"/>
-          <w:noProof w:val="0"/>
-          <w:sz w:val="21"/>
-          <w:szCs w:val="21"/>
-          <w:lang w:val="en-AU"/>
-        </w:rPr>
-        <w:t xml:space="preserve">    </w:t>
-      </w:r>
-      <w:r>
-        <w:rPr>
-          <w:rFonts w:ascii="Calibri" w:hAnsi="Calibri" w:eastAsia="Calibri" w:cs="Calibri"/>
-          <w:b w:val="0"/>
-          <w:bCs w:val="0"/>
-          <w:i w:val="0"/>
-          <w:iCs w:val="0"/>
-          <w:caps w:val="0"/>
-          <w:smallCaps w:val="0"/>
-          <w:noProof w:val="0"/>
-          <w:color w:val="007B00"/>
-          <w:sz w:val="21"/>
-          <w:szCs w:val="21"/>
-          <w:lang w:val="en-AU"/>
-        </w:rPr>
-        <w:t>return</w:t>
-      </w:r>
-      <w:r>
-        <w:rPr>
-          <w:rFonts w:ascii="Calibri" w:hAnsi="Calibri" w:eastAsia="Calibri" w:cs="Calibri"/>
-          <w:b w:val="0"/>
-          <w:bCs w:val="0"/>
-          <w:i w:val="0"/>
-          <w:iCs w:val="0"/>
-          <w:caps w:val="0"/>
-          <w:smallCaps w:val="0"/>
-          <w:noProof w:val="0"/>
-          <w:sz w:val="21"/>
-          <w:szCs w:val="21"/>
-          <w:lang w:val="en-AU"/>
-        </w:rPr>
-        <w:t xml:space="preserve"> value</w:t>
-      </w:r>
-      <w:r>
-        <w:rPr>
-          <w:rFonts w:ascii="Calibri" w:hAnsi="Calibri" w:eastAsia="Calibri" w:cs="Calibri"/>
-          <w:b w:val="0"/>
-          <w:bCs w:val="0"/>
-          <w:i w:val="0"/>
-          <w:iCs w:val="0"/>
-          <w:caps w:val="0"/>
-          <w:smallCaps w:val="0"/>
-          <w:noProof w:val="0"/>
-          <w:sz w:val="21"/>
-          <w:szCs w:val="21"/>
-          <w:lang w:val="en-AU"/>
-        </w:rPr>
-        <w:t>2</w:t>
-      </w:r>
-    </w:p>
-    <w:p>
-      <w:pPr>
-        <w:pStyle w:val="a"/>
-        <w:rPr>
-          <w:rFonts w:ascii="Calibri" w:hAnsi="Calibri" w:eastAsia="Calibri" w:cs="Calibri"/>
-          <w:b w:val="0"/>
-          <w:bCs w:val="0"/>
-          <w:i w:val="0"/>
-          <w:iCs w:val="0"/>
-          <w:caps w:val="0"/>
-          <w:smallCaps w:val="0"/>
-          <w:noProof w:val="0"/>
-          <w:sz w:val="21"/>
-          <w:szCs w:val="21"/>
-          <w:lang w:val="en-AU"/>
-        </w:rPr>
-      </w:pPr>
-      <w:r>
-        <w:rPr>
-          <w:rFonts w:ascii="Calibri" w:hAnsi="Calibri" w:eastAsia="Calibri" w:cs="Calibri"/>
-          <w:b w:val="0"/>
-          <w:bCs w:val="0"/>
-          <w:i w:val="0"/>
-          <w:iCs w:val="0"/>
-          <w:caps w:val="0"/>
-          <w:smallCaps w:val="0"/>
-          <w:noProof w:val="0"/>
-          <w:color w:val="007B00"/>
-          <w:sz w:val="21"/>
-          <w:szCs w:val="21"/>
-          <w:lang w:val="en-AU"/>
-        </w:rPr>
-        <w:t>def</w:t>
-      </w:r>
-      <w:r>
-        <w:rPr>
-          <w:rFonts w:ascii="Calibri" w:hAnsi="Calibri" w:eastAsia="Calibri" w:cs="Calibri"/>
-          <w:b w:val="0"/>
-          <w:bCs w:val="0"/>
-          <w:i w:val="0"/>
-          <w:iCs w:val="0"/>
-          <w:caps w:val="0"/>
-          <w:smallCaps w:val="0"/>
-          <w:noProof w:val="0"/>
-          <w:sz w:val="21"/>
-          <w:szCs w:val="21"/>
-          <w:lang w:val="en-AU"/>
-        </w:rPr>
-        <w:t xml:space="preserve"> </w:t>
-      </w:r>
-      <w:r>
-        <w:rPr>
-          <w:rFonts w:ascii="Calibri" w:hAnsi="Calibri" w:eastAsia="Calibri" w:cs="Calibri"/>
-          <w:b w:val="0"/>
-          <w:bCs w:val="0"/>
-          <w:i w:val="0"/>
-          <w:iCs w:val="0"/>
-          <w:caps w:val="0"/>
-          <w:smallCaps w:val="0"/>
-          <w:noProof w:val="0"/>
-          <w:sz w:val="21"/>
-          <w:szCs w:val="21"/>
-          <w:lang w:val="en-AU"/>
-        </w:rPr>
-        <w:t>conditions</w:t>
-      </w:r>
-      <w:r>
-        <w:rPr>
-          <w:rFonts w:ascii="Calibri" w:hAnsi="Calibri" w:eastAsia="Calibri" w:cs="Calibri"/>
-          <w:b w:val="0"/>
-          <w:bCs w:val="0"/>
-          <w:i w:val="0"/>
-          <w:iCs w:val="0"/>
-          <w:caps w:val="0"/>
-          <w:smallCaps w:val="0"/>
-          <w:noProof w:val="0"/>
-          <w:sz w:val="21"/>
-          <w:szCs w:val="21"/>
-          <w:lang w:val="en-AU"/>
-        </w:rPr>
-        <w:t>(</w:t>
-      </w:r>
-      <w:r>
-        <w:rPr>
-          <w:rFonts w:ascii="Calibri" w:hAnsi="Calibri" w:eastAsia="Calibri" w:cs="Calibri"/>
-          <w:b w:val="0"/>
-          <w:bCs w:val="0"/>
-          <w:i w:val="0"/>
-          <w:iCs w:val="0"/>
-          <w:caps w:val="0"/>
-          <w:smallCaps w:val="0"/>
-          <w:noProof w:val="0"/>
-          <w:sz w:val="21"/>
-          <w:szCs w:val="21"/>
-          <w:lang w:val="en-AU"/>
-        </w:rPr>
-        <w:t>conditions</w:t>
-      </w:r>
-      <w:r>
-        <w:rPr>
-          <w:rFonts w:ascii="Calibri" w:hAnsi="Calibri" w:eastAsia="Calibri" w:cs="Calibri"/>
-          <w:b w:val="0"/>
-          <w:bCs w:val="0"/>
-          <w:i w:val="0"/>
-          <w:iCs w:val="0"/>
-          <w:caps w:val="0"/>
-          <w:smallCaps w:val="0"/>
-          <w:noProof w:val="0"/>
-          <w:sz w:val="21"/>
-          <w:szCs w:val="21"/>
-          <w:lang w:val="en-AU"/>
-        </w:rPr>
-        <w:t>):</w:t>
-      </w:r>
-      <w:r>
-        <w:br/>
-      </w:r>
-      <w:r>
-        <w:rPr>
-          <w:rFonts w:ascii="Calibri" w:hAnsi="Calibri" w:eastAsia="Calibri" w:cs="Calibri"/>
-          <w:b w:val="0"/>
-          <w:bCs w:val="0"/>
-          <w:i w:val="0"/>
-          <w:iCs w:val="0"/>
-          <w:caps w:val="0"/>
-          <w:smallCaps w:val="0"/>
-          <w:noProof w:val="0"/>
-          <w:sz w:val="21"/>
-          <w:szCs w:val="21"/>
-          <w:lang w:val="en-AU"/>
-        </w:rPr>
-        <w:t xml:space="preserve">    value</w:t>
-      </w:r>
-      <w:r>
-        <w:rPr>
-          <w:rFonts w:ascii="Calibri" w:hAnsi="Calibri" w:eastAsia="Calibri" w:cs="Calibri"/>
-          <w:b w:val="0"/>
-          <w:bCs w:val="0"/>
-          <w:i w:val="0"/>
-          <w:iCs w:val="0"/>
-          <w:caps w:val="0"/>
-          <w:smallCaps w:val="0"/>
-          <w:noProof w:val="0"/>
-          <w:sz w:val="21"/>
-          <w:szCs w:val="21"/>
-          <w:lang w:val="en-AU"/>
-        </w:rPr>
-        <w:t>3</w:t>
-      </w:r>
-      <w:r>
-        <w:rPr>
-          <w:rFonts w:ascii="Calibri" w:hAnsi="Calibri" w:eastAsia="Calibri" w:cs="Calibri"/>
-          <w:b w:val="0"/>
-          <w:bCs w:val="0"/>
-          <w:i w:val="0"/>
-          <w:iCs w:val="0"/>
-          <w:caps w:val="0"/>
-          <w:smallCaps w:val="0"/>
-          <w:noProof w:val="0"/>
-          <w:sz w:val="21"/>
-          <w:szCs w:val="21"/>
-          <w:lang w:val="en-AU"/>
-        </w:rPr>
-        <w:t xml:space="preserve"> </w:t>
-      </w:r>
-      <w:r>
-        <w:rPr>
-          <w:rFonts w:ascii="Calibri" w:hAnsi="Calibri" w:eastAsia="Calibri" w:cs="Calibri"/>
-          <w:b w:val="0"/>
-          <w:bCs w:val="0"/>
-          <w:i w:val="0"/>
-          <w:iCs w:val="0"/>
-          <w:caps w:val="0"/>
-          <w:smallCaps w:val="0"/>
-          <w:noProof w:val="0"/>
-          <w:color w:val="055BE0"/>
-          <w:sz w:val="21"/>
-          <w:szCs w:val="21"/>
-          <w:lang w:val="en-AU"/>
-        </w:rPr>
-        <w:t>=</w:t>
-      </w:r>
-      <w:r>
-        <w:rPr>
-          <w:rFonts w:ascii="Calibri" w:hAnsi="Calibri" w:eastAsia="Calibri" w:cs="Calibri"/>
-          <w:b w:val="0"/>
-          <w:bCs w:val="0"/>
-          <w:i w:val="0"/>
-          <w:iCs w:val="0"/>
-          <w:caps w:val="0"/>
-          <w:smallCaps w:val="0"/>
-          <w:noProof w:val="0"/>
-          <w:sz w:val="21"/>
-          <w:szCs w:val="21"/>
-          <w:lang w:val="en-AU"/>
-        </w:rPr>
-        <w:t xml:space="preserve"> [</w:t>
-      </w:r>
-      <w:r>
-        <w:rPr>
-          <w:rFonts w:ascii="Calibri" w:hAnsi="Calibri" w:eastAsia="Calibri" w:cs="Calibri"/>
-          <w:b w:val="0"/>
-          <w:bCs w:val="0"/>
-          <w:i w:val="0"/>
-          <w:iCs w:val="0"/>
-          <w:caps w:val="0"/>
-          <w:smallCaps w:val="0"/>
-          <w:noProof w:val="0"/>
-          <w:sz w:val="21"/>
-          <w:szCs w:val="21"/>
-          <w:lang w:val="en-AU"/>
-        </w:rPr>
-        <w:t>c</w:t>
-      </w:r>
-      <w:r>
-        <w:rPr>
-          <w:rFonts w:ascii="Calibri" w:hAnsi="Calibri" w:eastAsia="Calibri" w:cs="Calibri"/>
-          <w:b w:val="0"/>
-          <w:bCs w:val="0"/>
-          <w:i w:val="0"/>
-          <w:iCs w:val="0"/>
-          <w:caps w:val="0"/>
-          <w:smallCaps w:val="0"/>
-          <w:noProof w:val="0"/>
-          <w:sz w:val="21"/>
-          <w:szCs w:val="21"/>
-          <w:lang w:val="en-AU"/>
-        </w:rPr>
-        <w:t xml:space="preserve"> </w:t>
-      </w:r>
-      <w:r>
-        <w:rPr>
-          <w:rFonts w:ascii="Calibri" w:hAnsi="Calibri" w:eastAsia="Calibri" w:cs="Calibri"/>
-          <w:b w:val="0"/>
-          <w:bCs w:val="0"/>
-          <w:i w:val="0"/>
-          <w:iCs w:val="0"/>
-          <w:caps w:val="0"/>
-          <w:smallCaps w:val="0"/>
-          <w:noProof w:val="0"/>
-          <w:color w:val="007B00"/>
-          <w:sz w:val="21"/>
-          <w:szCs w:val="21"/>
-          <w:lang w:val="en-AU"/>
-        </w:rPr>
-        <w:t>for</w:t>
-      </w:r>
-      <w:r>
-        <w:rPr>
-          <w:rFonts w:ascii="Calibri" w:hAnsi="Calibri" w:eastAsia="Calibri" w:cs="Calibri"/>
-          <w:b w:val="0"/>
-          <w:bCs w:val="0"/>
-          <w:i w:val="0"/>
-          <w:iCs w:val="0"/>
-          <w:caps w:val="0"/>
-          <w:smallCaps w:val="0"/>
-          <w:noProof w:val="0"/>
-          <w:sz w:val="21"/>
-          <w:szCs w:val="21"/>
-          <w:lang w:val="en-AU"/>
-        </w:rPr>
-        <w:t xml:space="preserve"> </w:t>
-      </w:r>
-      <w:r>
-        <w:rPr>
-          <w:rFonts w:ascii="Calibri" w:hAnsi="Calibri" w:eastAsia="Calibri" w:cs="Calibri"/>
-          <w:b w:val="0"/>
-          <w:bCs w:val="0"/>
-          <w:i w:val="0"/>
-          <w:iCs w:val="0"/>
-          <w:caps w:val="0"/>
-          <w:smallCaps w:val="0"/>
-          <w:noProof w:val="0"/>
-          <w:sz w:val="21"/>
-          <w:szCs w:val="21"/>
-          <w:lang w:val="en-AU"/>
-        </w:rPr>
-        <w:t>c</w:t>
-      </w:r>
-      <w:r>
-        <w:rPr>
-          <w:rFonts w:ascii="Calibri" w:hAnsi="Calibri" w:eastAsia="Calibri" w:cs="Calibri"/>
-          <w:b w:val="0"/>
-          <w:bCs w:val="0"/>
-          <w:i w:val="0"/>
-          <w:iCs w:val="0"/>
-          <w:caps w:val="0"/>
-          <w:smallCaps w:val="0"/>
-          <w:noProof w:val="0"/>
-          <w:sz w:val="21"/>
-          <w:szCs w:val="21"/>
-          <w:lang w:val="en-AU"/>
-        </w:rPr>
-        <w:t xml:space="preserve"> </w:t>
-      </w:r>
-      <w:r>
-        <w:rPr>
-          <w:rFonts w:ascii="Calibri" w:hAnsi="Calibri" w:eastAsia="Calibri" w:cs="Calibri"/>
-          <w:b w:val="1"/>
-          <w:bCs w:val="1"/>
-          <w:i w:val="0"/>
-          <w:iCs w:val="0"/>
-          <w:caps w:val="0"/>
-          <w:smallCaps w:val="0"/>
-          <w:noProof w:val="0"/>
-          <w:color w:val="AA22FF"/>
-          <w:sz w:val="21"/>
-          <w:szCs w:val="21"/>
-          <w:lang w:val="en-AU"/>
-        </w:rPr>
-        <w:t>in</w:t>
-      </w:r>
-      <w:r>
-        <w:rPr>
-          <w:rFonts w:ascii="Calibri" w:hAnsi="Calibri" w:eastAsia="Calibri" w:cs="Calibri"/>
-          <w:b w:val="0"/>
-          <w:bCs w:val="0"/>
-          <w:i w:val="0"/>
-          <w:iCs w:val="0"/>
-          <w:caps w:val="0"/>
-          <w:smallCaps w:val="0"/>
-          <w:noProof w:val="0"/>
-          <w:sz w:val="21"/>
-          <w:szCs w:val="21"/>
-          <w:lang w:val="en-AU"/>
-        </w:rPr>
-        <w:t xml:space="preserve"> </w:t>
-      </w:r>
-      <w:proofErr w:type="spellStart"/>
-      <w:r>
-        <w:rPr>
-          <w:rFonts w:ascii="Calibri" w:hAnsi="Calibri" w:eastAsia="Calibri" w:cs="Calibri"/>
-          <w:b w:val="0"/>
-          <w:bCs w:val="0"/>
-          <w:i w:val="0"/>
-          <w:iCs w:val="0"/>
-          <w:caps w:val="0"/>
-          <w:smallCaps w:val="0"/>
-          <w:strike w:val="0"/>
-          <w:dstrike w:val="0"/>
-          <w:noProof w:val="0"/>
-          <w:color w:val="008000"/>
-          <w:sz w:val="21"/>
-          <w:szCs w:val="21"/>
-          <w:u w:val="single"/>
-          <w:lang w:val="en-AU"/>
-        </w:rPr>
-        <w:t>globals</w:t>
-      </w:r>
-      <w:proofErr w:type="spellEnd"/>
-      <w:r>
-        <w:rPr>
-          <w:rFonts w:ascii="Calibri" w:hAnsi="Calibri" w:eastAsia="Calibri" w:cs="Calibri"/>
-          <w:b w:val="0"/>
-          <w:bCs w:val="0"/>
-          <w:i w:val="0"/>
-          <w:iCs w:val="0"/>
-          <w:caps w:val="0"/>
-          <w:smallCaps w:val="0"/>
-          <w:noProof w:val="0"/>
-          <w:sz w:val="21"/>
-          <w:szCs w:val="21"/>
-          <w:lang w:val="en-AU"/>
-        </w:rPr>
-        <w:t xml:space="preserve">() </w:t>
-      </w:r>
-      <w:r>
-        <w:rPr>
-          <w:rFonts w:ascii="Calibri" w:hAnsi="Calibri" w:eastAsia="Calibri" w:cs="Calibri"/>
-          <w:b w:val="0"/>
-          <w:bCs w:val="0"/>
-          <w:i w:val="0"/>
-          <w:iCs w:val="0"/>
-          <w:caps w:val="0"/>
-          <w:smallCaps w:val="0"/>
-          <w:noProof w:val="0"/>
-          <w:color w:val="007B00"/>
-          <w:sz w:val="21"/>
-          <w:szCs w:val="21"/>
-          <w:lang w:val="en-AU"/>
-        </w:rPr>
-        <w:t>if</w:t>
-      </w:r>
-      <w:r>
-        <w:rPr>
-          <w:rFonts w:ascii="Calibri" w:hAnsi="Calibri" w:eastAsia="Calibri" w:cs="Calibri"/>
-          <w:b w:val="0"/>
-          <w:bCs w:val="0"/>
-          <w:i w:val="0"/>
-          <w:iCs w:val="0"/>
-          <w:caps w:val="0"/>
-          <w:smallCaps w:val="0"/>
-          <w:noProof w:val="0"/>
-          <w:sz w:val="21"/>
-          <w:szCs w:val="21"/>
-          <w:lang w:val="en-AU"/>
-        </w:rPr>
-        <w:t xml:space="preserve"> </w:t>
-      </w:r>
-      <w:proofErr w:type="spellStart"/>
-      <w:r>
-        <w:rPr>
-          <w:rFonts w:ascii="Calibri" w:hAnsi="Calibri" w:eastAsia="Calibri" w:cs="Calibri"/>
-          <w:b w:val="0"/>
-          <w:bCs w:val="0"/>
-          <w:i w:val="0"/>
-          <w:iCs w:val="0"/>
-          <w:caps w:val="0"/>
-          <w:smallCaps w:val="0"/>
-          <w:strike w:val="0"/>
-          <w:dstrike w:val="0"/>
-          <w:noProof w:val="0"/>
-          <w:color w:val="008000"/>
-          <w:sz w:val="21"/>
-          <w:szCs w:val="21"/>
-          <w:u w:val="single"/>
-          <w:lang w:val="en-AU"/>
-        </w:rPr>
-        <w:t>globals</w:t>
-      </w:r>
-      <w:proofErr w:type="spellEnd"/>
-      <w:r>
-        <w:rPr>
-          <w:rFonts w:ascii="Calibri" w:hAnsi="Calibri" w:eastAsia="Calibri" w:cs="Calibri"/>
-          <w:b w:val="0"/>
-          <w:bCs w:val="0"/>
-          <w:i w:val="0"/>
-          <w:iCs w:val="0"/>
-          <w:caps w:val="0"/>
-          <w:smallCaps w:val="0"/>
-          <w:noProof w:val="0"/>
-          <w:sz w:val="21"/>
-          <w:szCs w:val="21"/>
-          <w:lang w:val="en-AU"/>
-        </w:rPr>
-        <w:t>()[</w:t>
-      </w:r>
-      <w:r>
-        <w:rPr>
-          <w:rFonts w:ascii="Calibri" w:hAnsi="Calibri" w:eastAsia="Calibri" w:cs="Calibri"/>
-          <w:b w:val="0"/>
-          <w:bCs w:val="0"/>
-          <w:i w:val="0"/>
-          <w:iCs w:val="0"/>
-          <w:caps w:val="0"/>
-          <w:smallCaps w:val="0"/>
-          <w:noProof w:val="0"/>
-          <w:sz w:val="21"/>
-          <w:szCs w:val="21"/>
-          <w:lang w:val="en-AU"/>
-        </w:rPr>
-        <w:t>c</w:t>
-      </w:r>
-      <w:r>
-        <w:rPr>
-          <w:rFonts w:ascii="Calibri" w:hAnsi="Calibri" w:eastAsia="Calibri" w:cs="Calibri"/>
-          <w:b w:val="0"/>
-          <w:bCs w:val="0"/>
-          <w:i w:val="0"/>
-          <w:iCs w:val="0"/>
-          <w:caps w:val="0"/>
-          <w:smallCaps w:val="0"/>
-          <w:noProof w:val="0"/>
-          <w:sz w:val="21"/>
-          <w:szCs w:val="21"/>
-          <w:lang w:val="en-AU"/>
-        </w:rPr>
-        <w:t xml:space="preserve">] </w:t>
-      </w:r>
-      <w:r>
-        <w:rPr>
-          <w:rFonts w:ascii="Calibri" w:hAnsi="Calibri" w:eastAsia="Calibri" w:cs="Calibri"/>
-          <w:b w:val="1"/>
-          <w:bCs w:val="1"/>
-          <w:i w:val="0"/>
-          <w:iCs w:val="0"/>
-          <w:caps w:val="0"/>
-          <w:smallCaps w:val="0"/>
-          <w:noProof w:val="0"/>
-          <w:color w:val="AA22FF"/>
-          <w:sz w:val="21"/>
-          <w:szCs w:val="21"/>
-          <w:lang w:val="en-AU"/>
-        </w:rPr>
-        <w:t>is</w:t>
-      </w:r>
-      <w:r>
-        <w:rPr>
-          <w:rFonts w:ascii="Calibri" w:hAnsi="Calibri" w:eastAsia="Calibri" w:cs="Calibri"/>
-          <w:b w:val="0"/>
-          <w:bCs w:val="0"/>
-          <w:i w:val="0"/>
-          <w:iCs w:val="0"/>
-          <w:caps w:val="0"/>
-          <w:smallCaps w:val="0"/>
-          <w:noProof w:val="0"/>
-          <w:sz w:val="21"/>
-          <w:szCs w:val="21"/>
-          <w:lang w:val="en-AU"/>
-        </w:rPr>
-        <w:t xml:space="preserve"> </w:t>
-      </w:r>
-      <w:r>
-        <w:rPr>
-          <w:rFonts w:ascii="Calibri" w:hAnsi="Calibri" w:eastAsia="Calibri" w:cs="Calibri"/>
-          <w:b w:val="0"/>
-          <w:bCs w:val="0"/>
-          <w:i w:val="0"/>
-          <w:iCs w:val="0"/>
-          <w:caps w:val="0"/>
-          <w:smallCaps w:val="0"/>
-          <w:noProof w:val="0"/>
-          <w:sz w:val="21"/>
-          <w:szCs w:val="21"/>
-          <w:lang w:val="en-AU"/>
-        </w:rPr>
-        <w:t>conditions</w:t>
-      </w:r>
-      <w:r>
-        <w:rPr>
-          <w:rFonts w:ascii="Calibri" w:hAnsi="Calibri" w:eastAsia="Calibri" w:cs="Calibri"/>
-          <w:b w:val="0"/>
-          <w:bCs w:val="0"/>
-          <w:i w:val="0"/>
-          <w:iCs w:val="0"/>
-          <w:caps w:val="0"/>
-          <w:smallCaps w:val="0"/>
-          <w:noProof w:val="0"/>
-          <w:sz w:val="21"/>
-          <w:szCs w:val="21"/>
-          <w:lang w:val="en-AU"/>
-        </w:rPr>
-        <w:t>][</w:t>
-      </w:r>
-      <w:r>
-        <w:rPr>
-          <w:rFonts w:ascii="Calibri" w:hAnsi="Calibri" w:eastAsia="Calibri" w:cs="Calibri"/>
-          <w:b w:val="0"/>
-          <w:bCs w:val="0"/>
-          <w:i w:val="0"/>
-          <w:iCs w:val="0"/>
-          <w:caps w:val="0"/>
-          <w:smallCaps w:val="0"/>
-          <w:noProof w:val="0"/>
-          <w:color w:val="666666"/>
-          <w:sz w:val="21"/>
-          <w:szCs w:val="21"/>
-          <w:lang w:val="en-AU"/>
-        </w:rPr>
-        <w:t>0</w:t>
-      </w:r>
-      <w:r>
-        <w:rPr>
-          <w:rFonts w:ascii="Calibri" w:hAnsi="Calibri" w:eastAsia="Calibri" w:cs="Calibri"/>
-          <w:b w:val="0"/>
-          <w:bCs w:val="0"/>
-          <w:i w:val="0"/>
-          <w:iCs w:val="0"/>
-          <w:caps w:val="0"/>
-          <w:smallCaps w:val="0"/>
-          <w:noProof w:val="0"/>
-          <w:sz w:val="21"/>
-          <w:szCs w:val="21"/>
-          <w:lang w:val="en-AU"/>
-        </w:rPr>
-        <w:t>]</w:t>
-      </w:r>
-      <w:r>
-        <w:br/>
-      </w:r>
-      <w:r>
-        <w:rPr>
-          <w:rFonts w:ascii="Calibri" w:hAnsi="Calibri" w:eastAsia="Calibri" w:cs="Calibri"/>
-          <w:b w:val="0"/>
-          <w:bCs w:val="0"/>
-          <w:i w:val="0"/>
-          <w:iCs w:val="0"/>
-          <w:caps w:val="0"/>
-          <w:smallCaps w:val="0"/>
-          <w:noProof w:val="0"/>
-          <w:sz w:val="21"/>
-          <w:szCs w:val="21"/>
-          <w:lang w:val="en-AU"/>
-        </w:rPr>
-        <w:t xml:space="preserve">    </w:t>
-      </w:r>
-      <w:r>
-        <w:rPr>
-          <w:rFonts w:ascii="Calibri" w:hAnsi="Calibri" w:eastAsia="Calibri" w:cs="Calibri"/>
-          <w:b w:val="0"/>
-          <w:bCs w:val="0"/>
-          <w:i w:val="0"/>
-          <w:iCs w:val="0"/>
-          <w:caps w:val="0"/>
-          <w:smallCaps w:val="0"/>
-          <w:noProof w:val="0"/>
-          <w:color w:val="007B00"/>
-          <w:sz w:val="21"/>
-          <w:szCs w:val="21"/>
-          <w:lang w:val="en-AU"/>
-        </w:rPr>
-        <w:t>return</w:t>
-      </w:r>
-      <w:r>
-        <w:rPr>
-          <w:rFonts w:ascii="Calibri" w:hAnsi="Calibri" w:eastAsia="Calibri" w:cs="Calibri"/>
-          <w:b w:val="0"/>
-          <w:bCs w:val="0"/>
-          <w:i w:val="0"/>
-          <w:iCs w:val="0"/>
-          <w:caps w:val="0"/>
-          <w:smallCaps w:val="0"/>
-          <w:noProof w:val="0"/>
-          <w:sz w:val="21"/>
-          <w:szCs w:val="21"/>
-          <w:lang w:val="en-AU"/>
-        </w:rPr>
-        <w:t xml:space="preserve"> value</w:t>
-      </w:r>
-      <w:r>
-        <w:rPr>
-          <w:rFonts w:ascii="Calibri" w:hAnsi="Calibri" w:eastAsia="Calibri" w:cs="Calibri"/>
-          <w:b w:val="0"/>
-          <w:bCs w:val="0"/>
-          <w:i w:val="0"/>
-          <w:iCs w:val="0"/>
-          <w:caps w:val="0"/>
-          <w:smallCaps w:val="0"/>
-          <w:noProof w:val="0"/>
-          <w:sz w:val="21"/>
-          <w:szCs w:val="21"/>
-          <w:lang w:val="en-AU"/>
-        </w:rPr>
-        <w:t>3</w:t>
-      </w:r>
-    </w:p>
-    <w:p>
-      <w:pPr>
-        <w:pStyle w:val="a"/>
-        <w:rPr>
-          <w:rFonts w:ascii="Calibri" w:hAnsi="Calibri" w:eastAsia="Calibri" w:cs="Calibri"/>
-          <w:b w:val="0"/>
-          <w:bCs w:val="0"/>
-          <w:i w:val="0"/>
-          <w:iCs w:val="0"/>
-          <w:caps w:val="0"/>
-          <w:smallCaps w:val="0"/>
-          <w:noProof w:val="0"/>
-          <w:sz w:val="21"/>
-          <w:szCs w:val="21"/>
-          <w:lang w:val="en-AU"/>
-        </w:rPr>
-      </w:pPr>
-      <w:r>
-        <w:rPr>
-          <w:rFonts w:ascii="Calibri" w:hAnsi="Calibri" w:eastAsia="Calibri" w:cs="Calibri"/>
-          <w:b w:val="0"/>
-          <w:bCs w:val="0"/>
-          <w:i w:val="0"/>
-          <w:iCs w:val="0"/>
-          <w:caps w:val="0"/>
-          <w:smallCaps w:val="0"/>
-          <w:noProof w:val="0"/>
-          <w:color w:val="007B00"/>
-          <w:sz w:val="21"/>
-          <w:szCs w:val="21"/>
-          <w:lang w:val="en-AU"/>
-        </w:rPr>
-        <w:t>def</w:t>
-      </w:r>
-      <w:r>
-        <w:rPr>
-          <w:rFonts w:ascii="Calibri" w:hAnsi="Calibri" w:eastAsia="Calibri" w:cs="Calibri"/>
-          <w:b w:val="0"/>
-          <w:bCs w:val="0"/>
-          <w:i w:val="0"/>
-          <w:iCs w:val="0"/>
-          <w:caps w:val="0"/>
-          <w:smallCaps w:val="0"/>
-          <w:noProof w:val="0"/>
-          <w:sz w:val="21"/>
-          <w:szCs w:val="21"/>
-          <w:lang w:val="en-AU"/>
-        </w:rPr>
-        <w:t xml:space="preserve"> </w:t>
-      </w:r>
-      <w:proofErr w:type="spellStart"/>
-      <w:r>
-        <w:rPr>
-          <w:rFonts w:ascii="Calibri" w:hAnsi="Calibri" w:eastAsia="Calibri" w:cs="Calibri"/>
-          <w:b w:val="0"/>
-          <w:bCs w:val="0"/>
-          <w:i w:val="0"/>
-          <w:iCs w:val="0"/>
-          <w:caps w:val="0"/>
-          <w:smallCaps w:val="0"/>
-          <w:noProof w:val="0"/>
-          <w:sz w:val="21"/>
-          <w:szCs w:val="21"/>
-          <w:lang w:val="en-AU"/>
-        </w:rPr>
-        <w:t>road_user_type</w:t>
-      </w:r>
-      <w:proofErr w:type="spellEnd"/>
-      <w:r>
-        <w:rPr>
-          <w:rFonts w:ascii="Calibri" w:hAnsi="Calibri" w:eastAsia="Calibri" w:cs="Calibri"/>
-          <w:b w:val="0"/>
-          <w:bCs w:val="0"/>
-          <w:i w:val="0"/>
-          <w:iCs w:val="0"/>
-          <w:caps w:val="0"/>
-          <w:smallCaps w:val="0"/>
-          <w:noProof w:val="0"/>
-          <w:sz w:val="21"/>
-          <w:szCs w:val="21"/>
-          <w:lang w:val="en-AU"/>
-        </w:rPr>
-        <w:t>(</w:t>
-      </w:r>
-      <w:proofErr w:type="spellStart"/>
-      <w:r>
-        <w:rPr>
-          <w:rFonts w:ascii="Calibri" w:hAnsi="Calibri" w:eastAsia="Calibri" w:cs="Calibri"/>
-          <w:b w:val="0"/>
-          <w:bCs w:val="0"/>
-          <w:i w:val="0"/>
-          <w:iCs w:val="0"/>
-          <w:caps w:val="0"/>
-          <w:smallCaps w:val="0"/>
-          <w:noProof w:val="0"/>
-          <w:sz w:val="21"/>
-          <w:szCs w:val="21"/>
-          <w:lang w:val="en-AU"/>
-        </w:rPr>
-        <w:t>roadusertype</w:t>
-      </w:r>
-      <w:proofErr w:type="spellEnd"/>
-      <w:r>
-        <w:rPr>
-          <w:rFonts w:ascii="Calibri" w:hAnsi="Calibri" w:eastAsia="Calibri" w:cs="Calibri"/>
-          <w:b w:val="0"/>
-          <w:bCs w:val="0"/>
-          <w:i w:val="0"/>
-          <w:iCs w:val="0"/>
-          <w:caps w:val="0"/>
-          <w:smallCaps w:val="0"/>
-          <w:noProof w:val="0"/>
-          <w:sz w:val="21"/>
-          <w:szCs w:val="21"/>
-          <w:lang w:val="en-AU"/>
-        </w:rPr>
-        <w:t>):</w:t>
-      </w:r>
-      <w:r>
-        <w:br/>
-      </w:r>
-      <w:r>
-        <w:rPr>
-          <w:rFonts w:ascii="Calibri" w:hAnsi="Calibri" w:eastAsia="Calibri" w:cs="Calibri"/>
-          <w:b w:val="0"/>
-          <w:bCs w:val="0"/>
-          <w:i w:val="0"/>
-          <w:iCs w:val="0"/>
-          <w:caps w:val="0"/>
-          <w:smallCaps w:val="0"/>
-          <w:noProof w:val="0"/>
-          <w:sz w:val="21"/>
-          <w:szCs w:val="21"/>
-          <w:lang w:val="en-AU"/>
-        </w:rPr>
-        <w:t xml:space="preserve">    value</w:t>
-      </w:r>
-      <w:r>
-        <w:rPr>
-          <w:rFonts w:ascii="Calibri" w:hAnsi="Calibri" w:eastAsia="Calibri" w:cs="Calibri"/>
-          <w:b w:val="0"/>
-          <w:bCs w:val="0"/>
-          <w:i w:val="0"/>
-          <w:iCs w:val="0"/>
-          <w:caps w:val="0"/>
-          <w:smallCaps w:val="0"/>
-          <w:noProof w:val="0"/>
-          <w:sz w:val="21"/>
-          <w:szCs w:val="21"/>
-          <w:lang w:val="en-AU"/>
-        </w:rPr>
-        <w:t xml:space="preserve">4 </w:t>
-      </w:r>
-      <w:r>
-        <w:rPr>
-          <w:rFonts w:ascii="Calibri" w:hAnsi="Calibri" w:eastAsia="Calibri" w:cs="Calibri"/>
-          <w:b w:val="0"/>
-          <w:bCs w:val="0"/>
-          <w:i w:val="0"/>
-          <w:iCs w:val="0"/>
-          <w:caps w:val="0"/>
-          <w:smallCaps w:val="0"/>
-          <w:noProof w:val="0"/>
-          <w:color w:val="055BE0"/>
-          <w:sz w:val="21"/>
-          <w:szCs w:val="21"/>
-          <w:lang w:val="en-AU"/>
-        </w:rPr>
-        <w:t>=</w:t>
-      </w:r>
-      <w:r>
-        <w:rPr>
-          <w:rFonts w:ascii="Calibri" w:hAnsi="Calibri" w:eastAsia="Calibri" w:cs="Calibri"/>
-          <w:b w:val="0"/>
-          <w:bCs w:val="0"/>
-          <w:i w:val="0"/>
-          <w:iCs w:val="0"/>
-          <w:caps w:val="0"/>
-          <w:smallCaps w:val="0"/>
-          <w:noProof w:val="0"/>
-          <w:sz w:val="21"/>
-          <w:szCs w:val="21"/>
-          <w:lang w:val="en-AU"/>
-        </w:rPr>
-        <w:t xml:space="preserve"> [</w:t>
-      </w:r>
-      <w:r>
-        <w:rPr>
-          <w:rFonts w:ascii="Calibri" w:hAnsi="Calibri" w:eastAsia="Calibri" w:cs="Calibri"/>
-          <w:b w:val="0"/>
-          <w:bCs w:val="0"/>
-          <w:i w:val="0"/>
-          <w:iCs w:val="0"/>
-          <w:caps w:val="0"/>
-          <w:smallCaps w:val="0"/>
-          <w:noProof w:val="0"/>
-          <w:sz w:val="21"/>
-          <w:szCs w:val="21"/>
-          <w:lang w:val="en-AU"/>
-        </w:rPr>
-        <w:t>d</w:t>
-      </w:r>
-      <w:r>
-        <w:rPr>
-          <w:rFonts w:ascii="Calibri" w:hAnsi="Calibri" w:eastAsia="Calibri" w:cs="Calibri"/>
-          <w:b w:val="0"/>
-          <w:bCs w:val="0"/>
-          <w:i w:val="0"/>
-          <w:iCs w:val="0"/>
-          <w:caps w:val="0"/>
-          <w:smallCaps w:val="0"/>
-          <w:noProof w:val="0"/>
-          <w:sz w:val="21"/>
-          <w:szCs w:val="21"/>
-          <w:lang w:val="en-AU"/>
-        </w:rPr>
-        <w:t xml:space="preserve"> </w:t>
-      </w:r>
-      <w:proofErr w:type="gramStart"/>
-      <w:r>
-        <w:rPr>
-          <w:rFonts w:ascii="Calibri" w:hAnsi="Calibri" w:eastAsia="Calibri" w:cs="Calibri"/>
-          <w:b w:val="0"/>
-          <w:bCs w:val="0"/>
-          <w:i w:val="0"/>
-          <w:iCs w:val="0"/>
-          <w:caps w:val="0"/>
-          <w:smallCaps w:val="0"/>
-          <w:noProof w:val="0"/>
-          <w:color w:val="007B00"/>
-          <w:sz w:val="21"/>
-          <w:szCs w:val="21"/>
-          <w:lang w:val="en-AU"/>
-        </w:rPr>
-        <w:t>for</w:t>
-      </w:r>
-      <w:r>
-        <w:rPr>
-          <w:rFonts w:ascii="Calibri" w:hAnsi="Calibri" w:eastAsia="Calibri" w:cs="Calibri"/>
-          <w:b w:val="0"/>
-          <w:bCs w:val="0"/>
-          <w:i w:val="0"/>
-          <w:iCs w:val="0"/>
-          <w:caps w:val="0"/>
-          <w:smallCaps w:val="0"/>
-          <w:noProof w:val="0"/>
-          <w:sz w:val="21"/>
-          <w:szCs w:val="21"/>
-          <w:lang w:val="en-AU"/>
-        </w:rPr>
-        <w:t xml:space="preserve"> </w:t>
-      </w:r>
-      <w:r>
-        <w:rPr>
-          <w:rFonts w:ascii="Calibri" w:hAnsi="Calibri" w:eastAsia="Calibri" w:cs="Calibri"/>
-          <w:b w:val="0"/>
-          <w:bCs w:val="0"/>
-          <w:i w:val="0"/>
-          <w:iCs w:val="0"/>
-          <w:caps w:val="0"/>
-          <w:smallCaps w:val="0"/>
-          <w:noProof w:val="0"/>
-          <w:sz w:val="21"/>
-          <w:szCs w:val="21"/>
-          <w:lang w:val="en-AU"/>
-        </w:rPr>
-        <w:t>d</w:t>
-      </w:r>
-      <w:proofErr w:type="gramEnd"/>
-      <w:r>
-        <w:rPr>
-          <w:rFonts w:ascii="Calibri" w:hAnsi="Calibri" w:eastAsia="Calibri" w:cs="Calibri"/>
-          <w:b w:val="0"/>
-          <w:bCs w:val="0"/>
-          <w:i w:val="0"/>
-          <w:iCs w:val="0"/>
-          <w:caps w:val="0"/>
-          <w:smallCaps w:val="0"/>
-          <w:noProof w:val="0"/>
-          <w:sz w:val="21"/>
-          <w:szCs w:val="21"/>
-          <w:lang w:val="en-AU"/>
-        </w:rPr>
-        <w:t xml:space="preserve"> </w:t>
-      </w:r>
-      <w:r>
-        <w:rPr>
-          <w:rFonts w:ascii="Calibri" w:hAnsi="Calibri" w:eastAsia="Calibri" w:cs="Calibri"/>
-          <w:b w:val="1"/>
-          <w:bCs w:val="1"/>
-          <w:i w:val="0"/>
-          <w:iCs w:val="0"/>
-          <w:caps w:val="0"/>
-          <w:smallCaps w:val="0"/>
-          <w:noProof w:val="0"/>
-          <w:color w:val="AA22FF"/>
-          <w:sz w:val="21"/>
-          <w:szCs w:val="21"/>
-          <w:lang w:val="en-AU"/>
-        </w:rPr>
-        <w:t>in</w:t>
-      </w:r>
-      <w:r>
-        <w:rPr>
-          <w:rFonts w:ascii="Calibri" w:hAnsi="Calibri" w:eastAsia="Calibri" w:cs="Calibri"/>
-          <w:b w:val="0"/>
-          <w:bCs w:val="0"/>
-          <w:i w:val="0"/>
-          <w:iCs w:val="0"/>
-          <w:caps w:val="0"/>
-          <w:smallCaps w:val="0"/>
-          <w:noProof w:val="0"/>
-          <w:sz w:val="21"/>
-          <w:szCs w:val="21"/>
-          <w:lang w:val="en-AU"/>
-        </w:rPr>
-        <w:t xml:space="preserve"> </w:t>
-      </w:r>
-      <w:proofErr w:type="spellStart"/>
-      <w:r>
-        <w:rPr>
-          <w:rFonts w:ascii="Calibri" w:hAnsi="Calibri" w:eastAsia="Calibri" w:cs="Calibri"/>
-          <w:b w:val="0"/>
-          <w:bCs w:val="0"/>
-          <w:i w:val="0"/>
-          <w:iCs w:val="0"/>
-          <w:caps w:val="0"/>
-          <w:smallCaps w:val="0"/>
-          <w:strike w:val="0"/>
-          <w:dstrike w:val="0"/>
-          <w:noProof w:val="0"/>
-          <w:color w:val="008000"/>
-          <w:sz w:val="21"/>
-          <w:szCs w:val="21"/>
-          <w:u w:val="single"/>
-          <w:lang w:val="en-AU"/>
-        </w:rPr>
-        <w:t>globals</w:t>
-      </w:r>
-      <w:proofErr w:type="spellEnd"/>
-      <w:r>
-        <w:rPr>
-          <w:rFonts w:ascii="Calibri" w:hAnsi="Calibri" w:eastAsia="Calibri" w:cs="Calibri"/>
-          <w:b w:val="0"/>
-          <w:bCs w:val="0"/>
-          <w:i w:val="0"/>
-          <w:iCs w:val="0"/>
-          <w:caps w:val="0"/>
-          <w:smallCaps w:val="0"/>
-          <w:noProof w:val="0"/>
-          <w:sz w:val="21"/>
-          <w:szCs w:val="21"/>
-          <w:lang w:val="en-AU"/>
-        </w:rPr>
-        <w:t xml:space="preserve">() </w:t>
-      </w:r>
-      <w:r>
-        <w:rPr>
-          <w:rFonts w:ascii="Calibri" w:hAnsi="Calibri" w:eastAsia="Calibri" w:cs="Calibri"/>
-          <w:b w:val="0"/>
-          <w:bCs w:val="0"/>
-          <w:i w:val="0"/>
-          <w:iCs w:val="0"/>
-          <w:caps w:val="0"/>
-          <w:smallCaps w:val="0"/>
-          <w:noProof w:val="0"/>
-          <w:color w:val="007B00"/>
-          <w:sz w:val="21"/>
-          <w:szCs w:val="21"/>
-          <w:lang w:val="en-AU"/>
-        </w:rPr>
-        <w:t>if</w:t>
-      </w:r>
-      <w:r>
-        <w:rPr>
-          <w:rFonts w:ascii="Calibri" w:hAnsi="Calibri" w:eastAsia="Calibri" w:cs="Calibri"/>
-          <w:b w:val="0"/>
-          <w:bCs w:val="0"/>
-          <w:i w:val="0"/>
-          <w:iCs w:val="0"/>
-          <w:caps w:val="0"/>
-          <w:smallCaps w:val="0"/>
-          <w:noProof w:val="0"/>
-          <w:sz w:val="21"/>
-          <w:szCs w:val="21"/>
-          <w:lang w:val="en-AU"/>
-        </w:rPr>
-        <w:t xml:space="preserve"> </w:t>
-      </w:r>
-      <w:proofErr w:type="spellStart"/>
-      <w:r>
-        <w:rPr>
-          <w:rFonts w:ascii="Calibri" w:hAnsi="Calibri" w:eastAsia="Calibri" w:cs="Calibri"/>
-          <w:b w:val="0"/>
-          <w:bCs w:val="0"/>
-          <w:i w:val="0"/>
-          <w:iCs w:val="0"/>
-          <w:caps w:val="0"/>
-          <w:smallCaps w:val="0"/>
-          <w:strike w:val="0"/>
-          <w:dstrike w:val="0"/>
-          <w:noProof w:val="0"/>
-          <w:color w:val="008000"/>
-          <w:sz w:val="21"/>
-          <w:szCs w:val="21"/>
-          <w:u w:val="single"/>
-          <w:lang w:val="en-AU"/>
-        </w:rPr>
-        <w:t>globals</w:t>
-      </w:r>
-      <w:proofErr w:type="spellEnd"/>
-      <w:r>
-        <w:rPr>
-          <w:rFonts w:ascii="Calibri" w:hAnsi="Calibri" w:eastAsia="Calibri" w:cs="Calibri"/>
-          <w:b w:val="0"/>
-          <w:bCs w:val="0"/>
-          <w:i w:val="0"/>
-          <w:iCs w:val="0"/>
-          <w:caps w:val="0"/>
-          <w:smallCaps w:val="0"/>
-          <w:noProof w:val="0"/>
-          <w:sz w:val="21"/>
-          <w:szCs w:val="21"/>
-          <w:lang w:val="en-AU"/>
-        </w:rPr>
-        <w:t>()[</w:t>
-      </w:r>
-      <w:r>
-        <w:rPr>
-          <w:rFonts w:ascii="Calibri" w:hAnsi="Calibri" w:eastAsia="Calibri" w:cs="Calibri"/>
-          <w:b w:val="0"/>
-          <w:bCs w:val="0"/>
-          <w:i w:val="0"/>
-          <w:iCs w:val="0"/>
-          <w:caps w:val="0"/>
-          <w:smallCaps w:val="0"/>
-          <w:noProof w:val="0"/>
-          <w:sz w:val="21"/>
-          <w:szCs w:val="21"/>
-          <w:lang w:val="en-AU"/>
-        </w:rPr>
-        <w:t>d</w:t>
-      </w:r>
-      <w:r>
-        <w:rPr>
-          <w:rFonts w:ascii="Calibri" w:hAnsi="Calibri" w:eastAsia="Calibri" w:cs="Calibri"/>
-          <w:b w:val="0"/>
-          <w:bCs w:val="0"/>
-          <w:i w:val="0"/>
-          <w:iCs w:val="0"/>
-          <w:caps w:val="0"/>
-          <w:smallCaps w:val="0"/>
-          <w:noProof w:val="0"/>
-          <w:sz w:val="21"/>
-          <w:szCs w:val="21"/>
-          <w:lang w:val="en-AU"/>
-        </w:rPr>
-        <w:t xml:space="preserve">] </w:t>
-      </w:r>
-      <w:r>
-        <w:rPr>
-          <w:rFonts w:ascii="Calibri" w:hAnsi="Calibri" w:eastAsia="Calibri" w:cs="Calibri"/>
-          <w:b w:val="1"/>
-          <w:bCs w:val="1"/>
-          <w:i w:val="0"/>
-          <w:iCs w:val="0"/>
-          <w:caps w:val="0"/>
-          <w:smallCaps w:val="0"/>
-          <w:noProof w:val="0"/>
-          <w:color w:val="AA22FF"/>
-          <w:sz w:val="21"/>
-          <w:szCs w:val="21"/>
-          <w:lang w:val="en-AU"/>
-        </w:rPr>
-        <w:t>is</w:t>
-      </w:r>
-      <w:r>
-        <w:rPr>
-          <w:rFonts w:ascii="Calibri" w:hAnsi="Calibri" w:eastAsia="Calibri" w:cs="Calibri"/>
-          <w:b w:val="0"/>
-          <w:bCs w:val="0"/>
-          <w:i w:val="0"/>
-          <w:iCs w:val="0"/>
-          <w:caps w:val="0"/>
-          <w:smallCaps w:val="0"/>
-          <w:noProof w:val="0"/>
-          <w:sz w:val="21"/>
-          <w:szCs w:val="21"/>
-          <w:lang w:val="en-AU"/>
-        </w:rPr>
-        <w:t xml:space="preserve"> </w:t>
-      </w:r>
-      <w:proofErr w:type="spellStart"/>
-      <w:r>
-        <w:rPr>
-          <w:rFonts w:ascii="Calibri" w:hAnsi="Calibri" w:eastAsia="Calibri" w:cs="Calibri"/>
-          <w:b w:val="0"/>
-          <w:bCs w:val="0"/>
-          <w:i w:val="0"/>
-          <w:iCs w:val="0"/>
-          <w:caps w:val="0"/>
-          <w:smallCaps w:val="0"/>
-          <w:noProof w:val="0"/>
-          <w:sz w:val="21"/>
-          <w:szCs w:val="21"/>
-          <w:lang w:val="en-AU"/>
-        </w:rPr>
-        <w:t>roadusertype</w:t>
-      </w:r>
-      <w:proofErr w:type="spellEnd"/>
-      <w:r>
-        <w:rPr>
-          <w:rFonts w:ascii="Calibri" w:hAnsi="Calibri" w:eastAsia="Calibri" w:cs="Calibri"/>
-          <w:b w:val="0"/>
-          <w:bCs w:val="0"/>
-          <w:i w:val="0"/>
-          <w:iCs w:val="0"/>
-          <w:caps w:val="0"/>
-          <w:smallCaps w:val="0"/>
-          <w:noProof w:val="0"/>
-          <w:sz w:val="21"/>
-          <w:szCs w:val="21"/>
-          <w:lang w:val="en-AU"/>
-        </w:rPr>
-        <w:t>][</w:t>
-      </w:r>
-      <w:r>
-        <w:rPr>
-          <w:rFonts w:ascii="Calibri" w:hAnsi="Calibri" w:eastAsia="Calibri" w:cs="Calibri"/>
-          <w:b w:val="0"/>
-          <w:bCs w:val="0"/>
-          <w:i w:val="0"/>
-          <w:iCs w:val="0"/>
-          <w:caps w:val="0"/>
-          <w:smallCaps w:val="0"/>
-          <w:noProof w:val="0"/>
-          <w:color w:val="666666"/>
-          <w:sz w:val="21"/>
-          <w:szCs w:val="21"/>
-          <w:lang w:val="en-AU"/>
-        </w:rPr>
-        <w:t>0</w:t>
-      </w:r>
-      <w:r>
-        <w:rPr>
-          <w:rFonts w:ascii="Calibri" w:hAnsi="Calibri" w:eastAsia="Calibri" w:cs="Calibri"/>
-          <w:b w:val="0"/>
-          <w:bCs w:val="0"/>
-          <w:i w:val="0"/>
-          <w:iCs w:val="0"/>
-          <w:caps w:val="0"/>
-          <w:smallCaps w:val="0"/>
-          <w:noProof w:val="0"/>
-          <w:sz w:val="21"/>
-          <w:szCs w:val="21"/>
-          <w:lang w:val="en-AU"/>
-        </w:rPr>
-        <w:t>]</w:t>
-      </w:r>
-      <w:r>
-        <w:br/>
-      </w:r>
-      <w:r>
-        <w:rPr>
-          <w:rFonts w:ascii="Calibri" w:hAnsi="Calibri" w:eastAsia="Calibri" w:cs="Calibri"/>
-          <w:b w:val="0"/>
-          <w:bCs w:val="0"/>
-          <w:i w:val="0"/>
-          <w:iCs w:val="0"/>
-          <w:caps w:val="0"/>
-          <w:smallCaps w:val="0"/>
-          <w:noProof w:val="0"/>
-          <w:sz w:val="21"/>
-          <w:szCs w:val="21"/>
-          <w:lang w:val="en-AU"/>
-        </w:rPr>
-        <w:t xml:space="preserve">    </w:t>
-      </w:r>
-      <w:r>
-        <w:rPr>
-          <w:rFonts w:ascii="Calibri" w:hAnsi="Calibri" w:eastAsia="Calibri" w:cs="Calibri"/>
-          <w:b w:val="0"/>
-          <w:bCs w:val="0"/>
-          <w:i w:val="0"/>
-          <w:iCs w:val="0"/>
-          <w:caps w:val="0"/>
-          <w:smallCaps w:val="0"/>
-          <w:noProof w:val="0"/>
-          <w:color w:val="007B00"/>
-          <w:sz w:val="21"/>
-          <w:szCs w:val="21"/>
-          <w:lang w:val="en-AU"/>
-        </w:rPr>
-        <w:t>return</w:t>
-      </w:r>
-      <w:r>
-        <w:rPr>
-          <w:rFonts w:ascii="Calibri" w:hAnsi="Calibri" w:eastAsia="Calibri" w:cs="Calibri"/>
-          <w:b w:val="0"/>
-          <w:bCs w:val="0"/>
-          <w:i w:val="0"/>
-          <w:iCs w:val="0"/>
-          <w:caps w:val="0"/>
-          <w:smallCaps w:val="0"/>
-          <w:noProof w:val="0"/>
-          <w:sz w:val="21"/>
-          <w:szCs w:val="21"/>
-          <w:lang w:val="en-AU"/>
-        </w:rPr>
-        <w:t xml:space="preserve"> value</w:t>
-      </w:r>
-      <w:r>
-        <w:rPr>
-          <w:rFonts w:ascii="Calibri" w:hAnsi="Calibri" w:eastAsia="Calibri" w:cs="Calibri"/>
-          <w:b w:val="0"/>
-          <w:bCs w:val="0"/>
-          <w:i w:val="0"/>
-          <w:iCs w:val="0"/>
-          <w:caps w:val="0"/>
-          <w:smallCaps w:val="0"/>
-          <w:noProof w:val="0"/>
-          <w:sz w:val="21"/>
-          <w:szCs w:val="21"/>
-          <w:lang w:val="en-AU"/>
-        </w:rPr>
-        <w:t>4</w:t>
-      </w:r>
-    </w:p>
-    <w:p>
-      <w:pPr>
-        <w:pStyle w:val="a"/>
-        <w:rPr>
-          <w:rFonts w:ascii="Calibri" w:hAnsi="Calibri" w:eastAsia="Calibri" w:cs="Calibri"/>
-          <w:b w:val="0"/>
-          <w:bCs w:val="0"/>
-          <w:i w:val="0"/>
-          <w:iCs w:val="0"/>
-          <w:caps w:val="0"/>
-          <w:smallCaps w:val="0"/>
-          <w:noProof w:val="0"/>
-          <w:sz w:val="21"/>
-          <w:szCs w:val="21"/>
-          <w:lang w:val="en-AU"/>
-        </w:rPr>
-      </w:pPr>
-      <w:r>
-        <w:rPr>
-          <w:rFonts w:ascii="Calibri" w:hAnsi="Calibri" w:eastAsia="Calibri" w:cs="Calibri"/>
-          <w:b w:val="0"/>
-          <w:bCs w:val="0"/>
-          <w:i w:val="0"/>
-          <w:iCs w:val="0"/>
-          <w:caps w:val="0"/>
-          <w:smallCaps w:val="0"/>
-          <w:noProof w:val="0"/>
-          <w:color w:val="007B00"/>
-          <w:sz w:val="21"/>
-          <w:szCs w:val="21"/>
-          <w:lang w:val="en-AU"/>
-        </w:rPr>
-        <w:t>def</w:t>
-      </w:r>
-      <w:r>
-        <w:rPr>
-          <w:rFonts w:ascii="Calibri" w:hAnsi="Calibri" w:eastAsia="Calibri" w:cs="Calibri"/>
-          <w:b w:val="0"/>
-          <w:bCs w:val="0"/>
-          <w:i w:val="0"/>
-          <w:iCs w:val="0"/>
-          <w:caps w:val="0"/>
-          <w:smallCaps w:val="0"/>
-          <w:noProof w:val="0"/>
-          <w:sz w:val="21"/>
-          <w:szCs w:val="21"/>
-          <w:lang w:val="en-AU"/>
-        </w:rPr>
-        <w:t xml:space="preserve"> </w:t>
-      </w:r>
-      <w:proofErr w:type="spellStart"/>
-      <w:r>
-        <w:rPr>
-          <w:rFonts w:ascii="Calibri" w:hAnsi="Calibri" w:eastAsia="Calibri" w:cs="Calibri"/>
-          <w:b w:val="0"/>
-          <w:bCs w:val="0"/>
-          <w:i w:val="0"/>
-          <w:iCs w:val="0"/>
-          <w:caps w:val="0"/>
-          <w:smallCaps w:val="0"/>
-          <w:noProof w:val="0"/>
-          <w:sz w:val="21"/>
-          <w:szCs w:val="21"/>
-          <w:lang w:val="en-AU"/>
-        </w:rPr>
-        <w:t>crash_type</w:t>
-      </w:r>
-      <w:proofErr w:type="spellEnd"/>
-      <w:r>
-        <w:rPr>
-          <w:rFonts w:ascii="Calibri" w:hAnsi="Calibri" w:eastAsia="Calibri" w:cs="Calibri"/>
-          <w:b w:val="0"/>
-          <w:bCs w:val="0"/>
-          <w:i w:val="0"/>
-          <w:iCs w:val="0"/>
-          <w:caps w:val="0"/>
-          <w:smallCaps w:val="0"/>
-          <w:noProof w:val="0"/>
-          <w:sz w:val="21"/>
-          <w:szCs w:val="21"/>
-          <w:lang w:val="en-AU"/>
-        </w:rPr>
-        <w:t>(</w:t>
-      </w:r>
-      <w:proofErr w:type="spellStart"/>
-      <w:r>
-        <w:rPr>
-          <w:rFonts w:ascii="Calibri" w:hAnsi="Calibri" w:eastAsia="Calibri" w:cs="Calibri"/>
-          <w:b w:val="0"/>
-          <w:bCs w:val="0"/>
-          <w:i w:val="0"/>
-          <w:iCs w:val="0"/>
-          <w:caps w:val="0"/>
-          <w:smallCaps w:val="0"/>
-          <w:noProof w:val="0"/>
-          <w:sz w:val="21"/>
-          <w:szCs w:val="21"/>
-          <w:lang w:val="en-AU"/>
-        </w:rPr>
-        <w:t>crashtype</w:t>
-      </w:r>
-      <w:proofErr w:type="spellEnd"/>
-      <w:r>
-        <w:rPr>
-          <w:rFonts w:ascii="Calibri" w:hAnsi="Calibri" w:eastAsia="Calibri" w:cs="Calibri"/>
-          <w:b w:val="0"/>
-          <w:bCs w:val="0"/>
-          <w:i w:val="0"/>
-          <w:iCs w:val="0"/>
-          <w:caps w:val="0"/>
-          <w:smallCaps w:val="0"/>
-          <w:noProof w:val="0"/>
-          <w:sz w:val="21"/>
-          <w:szCs w:val="21"/>
-          <w:lang w:val="en-AU"/>
-        </w:rPr>
-        <w:t>):</w:t>
-      </w:r>
-      <w:r>
-        <w:br/>
-      </w:r>
-      <w:r>
-        <w:rPr>
-          <w:rFonts w:ascii="Calibri" w:hAnsi="Calibri" w:eastAsia="Calibri" w:cs="Calibri"/>
-          <w:b w:val="0"/>
-          <w:bCs w:val="0"/>
-          <w:i w:val="0"/>
-          <w:iCs w:val="0"/>
-          <w:caps w:val="0"/>
-          <w:smallCaps w:val="0"/>
-          <w:noProof w:val="0"/>
-          <w:sz w:val="21"/>
-          <w:szCs w:val="21"/>
-          <w:lang w:val="en-AU"/>
-        </w:rPr>
-        <w:t xml:space="preserve">    value</w:t>
-      </w:r>
-      <w:r>
-        <w:rPr>
-          <w:rFonts w:ascii="Calibri" w:hAnsi="Calibri" w:eastAsia="Calibri" w:cs="Calibri"/>
-          <w:b w:val="0"/>
-          <w:bCs w:val="0"/>
-          <w:i w:val="0"/>
-          <w:iCs w:val="0"/>
-          <w:caps w:val="0"/>
-          <w:smallCaps w:val="0"/>
-          <w:noProof w:val="0"/>
-          <w:sz w:val="21"/>
-          <w:szCs w:val="21"/>
-          <w:lang w:val="en-AU"/>
-        </w:rPr>
-        <w:t>5</w:t>
-      </w:r>
-      <w:r>
-        <w:rPr>
-          <w:rFonts w:ascii="Calibri" w:hAnsi="Calibri" w:eastAsia="Calibri" w:cs="Calibri"/>
-          <w:b w:val="0"/>
-          <w:bCs w:val="0"/>
-          <w:i w:val="0"/>
-          <w:iCs w:val="0"/>
-          <w:caps w:val="0"/>
-          <w:smallCaps w:val="0"/>
-          <w:noProof w:val="0"/>
-          <w:sz w:val="21"/>
-          <w:szCs w:val="21"/>
-          <w:lang w:val="en-AU"/>
-        </w:rPr>
-        <w:t xml:space="preserve"> </w:t>
-      </w:r>
-      <w:r>
-        <w:rPr>
-          <w:rFonts w:ascii="Calibri" w:hAnsi="Calibri" w:eastAsia="Calibri" w:cs="Calibri"/>
-          <w:b w:val="0"/>
-          <w:bCs w:val="0"/>
-          <w:i w:val="0"/>
-          <w:iCs w:val="0"/>
-          <w:caps w:val="0"/>
-          <w:smallCaps w:val="0"/>
-          <w:noProof w:val="0"/>
-          <w:color w:val="055BE0"/>
-          <w:sz w:val="21"/>
-          <w:szCs w:val="21"/>
-          <w:lang w:val="en-AU"/>
-        </w:rPr>
-        <w:t>=</w:t>
-      </w:r>
-      <w:r>
-        <w:rPr>
-          <w:rFonts w:ascii="Calibri" w:hAnsi="Calibri" w:eastAsia="Calibri" w:cs="Calibri"/>
-          <w:b w:val="0"/>
-          <w:bCs w:val="0"/>
-          <w:i w:val="0"/>
-          <w:iCs w:val="0"/>
-          <w:caps w:val="0"/>
-          <w:smallCaps w:val="0"/>
-          <w:noProof w:val="0"/>
-          <w:sz w:val="21"/>
-          <w:szCs w:val="21"/>
-          <w:lang w:val="en-AU"/>
-        </w:rPr>
-        <w:t xml:space="preserve"> [</w:t>
-      </w:r>
-      <w:r>
-        <w:rPr>
-          <w:rFonts w:ascii="Calibri" w:hAnsi="Calibri" w:eastAsia="Calibri" w:cs="Calibri"/>
-          <w:b w:val="0"/>
-          <w:bCs w:val="0"/>
-          <w:i w:val="0"/>
-          <w:iCs w:val="0"/>
-          <w:caps w:val="0"/>
-          <w:smallCaps w:val="0"/>
-          <w:noProof w:val="0"/>
-          <w:sz w:val="21"/>
-          <w:szCs w:val="21"/>
-          <w:lang w:val="en-AU"/>
-        </w:rPr>
-        <w:t>e</w:t>
-      </w:r>
-      <w:r>
-        <w:rPr>
-          <w:rFonts w:ascii="Calibri" w:hAnsi="Calibri" w:eastAsia="Calibri" w:cs="Calibri"/>
-          <w:b w:val="0"/>
-          <w:bCs w:val="0"/>
-          <w:i w:val="0"/>
-          <w:iCs w:val="0"/>
-          <w:caps w:val="0"/>
-          <w:smallCaps w:val="0"/>
-          <w:noProof w:val="0"/>
-          <w:sz w:val="21"/>
-          <w:szCs w:val="21"/>
-          <w:lang w:val="en-AU"/>
-        </w:rPr>
-        <w:t xml:space="preserve"> </w:t>
-      </w:r>
-      <w:r>
-        <w:rPr>
-          <w:rFonts w:ascii="Calibri" w:hAnsi="Calibri" w:eastAsia="Calibri" w:cs="Calibri"/>
-          <w:b w:val="0"/>
-          <w:bCs w:val="0"/>
-          <w:i w:val="0"/>
-          <w:iCs w:val="0"/>
-          <w:caps w:val="0"/>
-          <w:smallCaps w:val="0"/>
-          <w:noProof w:val="0"/>
-          <w:color w:val="007B00"/>
-          <w:sz w:val="21"/>
-          <w:szCs w:val="21"/>
-          <w:lang w:val="en-AU"/>
-        </w:rPr>
-        <w:t>for</w:t>
-      </w:r>
-      <w:r>
-        <w:rPr>
-          <w:rFonts w:ascii="Calibri" w:hAnsi="Calibri" w:eastAsia="Calibri" w:cs="Calibri"/>
-          <w:b w:val="0"/>
-          <w:bCs w:val="0"/>
-          <w:i w:val="0"/>
-          <w:iCs w:val="0"/>
-          <w:caps w:val="0"/>
-          <w:smallCaps w:val="0"/>
-          <w:noProof w:val="0"/>
-          <w:sz w:val="21"/>
-          <w:szCs w:val="21"/>
-          <w:lang w:val="en-AU"/>
-        </w:rPr>
-        <w:t xml:space="preserve"> </w:t>
-      </w:r>
-      <w:r>
-        <w:rPr>
-          <w:rFonts w:ascii="Calibri" w:hAnsi="Calibri" w:eastAsia="Calibri" w:cs="Calibri"/>
-          <w:b w:val="0"/>
-          <w:bCs w:val="0"/>
-          <w:i w:val="0"/>
-          <w:iCs w:val="0"/>
-          <w:caps w:val="0"/>
-          <w:smallCaps w:val="0"/>
-          <w:noProof w:val="0"/>
-          <w:sz w:val="21"/>
-          <w:szCs w:val="21"/>
-          <w:lang w:val="en-AU"/>
-        </w:rPr>
-        <w:t>e</w:t>
-      </w:r>
-      <w:r>
-        <w:rPr>
-          <w:rFonts w:ascii="Calibri" w:hAnsi="Calibri" w:eastAsia="Calibri" w:cs="Calibri"/>
-          <w:b w:val="0"/>
-          <w:bCs w:val="0"/>
-          <w:i w:val="0"/>
-          <w:iCs w:val="0"/>
-          <w:caps w:val="0"/>
-          <w:smallCaps w:val="0"/>
-          <w:noProof w:val="0"/>
-          <w:sz w:val="21"/>
-          <w:szCs w:val="21"/>
-          <w:lang w:val="en-AU"/>
-        </w:rPr>
-        <w:t xml:space="preserve"> </w:t>
-      </w:r>
-      <w:r>
-        <w:rPr>
-          <w:rFonts w:ascii="Calibri" w:hAnsi="Calibri" w:eastAsia="Calibri" w:cs="Calibri"/>
-          <w:b w:val="1"/>
-          <w:bCs w:val="1"/>
-          <w:i w:val="0"/>
-          <w:iCs w:val="0"/>
-          <w:caps w:val="0"/>
-          <w:smallCaps w:val="0"/>
-          <w:noProof w:val="0"/>
-          <w:color w:val="AA22FF"/>
-          <w:sz w:val="21"/>
-          <w:szCs w:val="21"/>
-          <w:lang w:val="en-AU"/>
-        </w:rPr>
-        <w:t>in</w:t>
-      </w:r>
-      <w:r>
-        <w:rPr>
-          <w:rFonts w:ascii="Calibri" w:hAnsi="Calibri" w:eastAsia="Calibri" w:cs="Calibri"/>
-          <w:b w:val="0"/>
-          <w:bCs w:val="0"/>
-          <w:i w:val="0"/>
-          <w:iCs w:val="0"/>
-          <w:caps w:val="0"/>
-          <w:smallCaps w:val="0"/>
-          <w:noProof w:val="0"/>
-          <w:sz w:val="21"/>
-          <w:szCs w:val="21"/>
-          <w:lang w:val="en-AU"/>
-        </w:rPr>
-        <w:t xml:space="preserve"> </w:t>
-      </w:r>
-      <w:proofErr w:type="spellStart"/>
-      <w:r>
-        <w:rPr>
-          <w:rFonts w:ascii="Calibri" w:hAnsi="Calibri" w:eastAsia="Calibri" w:cs="Calibri"/>
-          <w:b w:val="0"/>
-          <w:bCs w:val="0"/>
-          <w:i w:val="0"/>
-          <w:iCs w:val="0"/>
-          <w:caps w:val="0"/>
-          <w:smallCaps w:val="0"/>
-          <w:strike w:val="0"/>
-          <w:dstrike w:val="0"/>
-          <w:noProof w:val="0"/>
-          <w:color w:val="008000"/>
-          <w:sz w:val="21"/>
-          <w:szCs w:val="21"/>
-          <w:u w:val="single"/>
-          <w:lang w:val="en-AU"/>
-        </w:rPr>
-        <w:t>globals</w:t>
-      </w:r>
-      <w:proofErr w:type="spellEnd"/>
-      <w:r>
-        <w:rPr>
-          <w:rFonts w:ascii="Calibri" w:hAnsi="Calibri" w:eastAsia="Calibri" w:cs="Calibri"/>
-          <w:b w:val="0"/>
-          <w:bCs w:val="0"/>
-          <w:i w:val="0"/>
-          <w:iCs w:val="0"/>
-          <w:caps w:val="0"/>
-          <w:smallCaps w:val="0"/>
-          <w:noProof w:val="0"/>
-          <w:sz w:val="21"/>
-          <w:szCs w:val="21"/>
-          <w:lang w:val="en-AU"/>
-        </w:rPr>
-        <w:t xml:space="preserve">() </w:t>
-      </w:r>
-      <w:r>
-        <w:rPr>
-          <w:rFonts w:ascii="Calibri" w:hAnsi="Calibri" w:eastAsia="Calibri" w:cs="Calibri"/>
-          <w:b w:val="0"/>
-          <w:bCs w:val="0"/>
-          <w:i w:val="0"/>
-          <w:iCs w:val="0"/>
-          <w:caps w:val="0"/>
-          <w:smallCaps w:val="0"/>
-          <w:noProof w:val="0"/>
-          <w:color w:val="007B00"/>
-          <w:sz w:val="21"/>
-          <w:szCs w:val="21"/>
-          <w:lang w:val="en-AU"/>
-        </w:rPr>
-        <w:t>if</w:t>
-      </w:r>
-      <w:r>
-        <w:rPr>
-          <w:rFonts w:ascii="Calibri" w:hAnsi="Calibri" w:eastAsia="Calibri" w:cs="Calibri"/>
-          <w:b w:val="0"/>
-          <w:bCs w:val="0"/>
-          <w:i w:val="0"/>
-          <w:iCs w:val="0"/>
-          <w:caps w:val="0"/>
-          <w:smallCaps w:val="0"/>
-          <w:noProof w:val="0"/>
-          <w:sz w:val="21"/>
-          <w:szCs w:val="21"/>
-          <w:lang w:val="en-AU"/>
-        </w:rPr>
-        <w:t xml:space="preserve"> </w:t>
-      </w:r>
-      <w:proofErr w:type="spellStart"/>
-      <w:r>
-        <w:rPr>
-          <w:rFonts w:ascii="Calibri" w:hAnsi="Calibri" w:eastAsia="Calibri" w:cs="Calibri"/>
-          <w:b w:val="0"/>
-          <w:bCs w:val="0"/>
-          <w:i w:val="0"/>
-          <w:iCs w:val="0"/>
-          <w:caps w:val="0"/>
-          <w:smallCaps w:val="0"/>
-          <w:strike w:val="0"/>
-          <w:dstrike w:val="0"/>
-          <w:noProof w:val="0"/>
-          <w:color w:val="008000"/>
-          <w:sz w:val="21"/>
-          <w:szCs w:val="21"/>
-          <w:u w:val="single"/>
-          <w:lang w:val="en-AU"/>
-        </w:rPr>
-        <w:t>globals</w:t>
-      </w:r>
-      <w:proofErr w:type="spellEnd"/>
-      <w:r>
-        <w:rPr>
-          <w:rFonts w:ascii="Calibri" w:hAnsi="Calibri" w:eastAsia="Calibri" w:cs="Calibri"/>
-          <w:b w:val="0"/>
-          <w:bCs w:val="0"/>
-          <w:i w:val="0"/>
-          <w:iCs w:val="0"/>
-          <w:caps w:val="0"/>
-          <w:smallCaps w:val="0"/>
-          <w:noProof w:val="0"/>
-          <w:sz w:val="21"/>
-          <w:szCs w:val="21"/>
-          <w:lang w:val="en-AU"/>
-        </w:rPr>
-        <w:t>()[</w:t>
-      </w:r>
-      <w:r>
-        <w:rPr>
-          <w:rFonts w:ascii="Calibri" w:hAnsi="Calibri" w:eastAsia="Calibri" w:cs="Calibri"/>
-          <w:b w:val="0"/>
-          <w:bCs w:val="0"/>
-          <w:i w:val="0"/>
-          <w:iCs w:val="0"/>
-          <w:caps w:val="0"/>
-          <w:smallCaps w:val="0"/>
-          <w:noProof w:val="0"/>
-          <w:sz w:val="21"/>
-          <w:szCs w:val="21"/>
-          <w:lang w:val="en-AU"/>
-        </w:rPr>
-        <w:t>e</w:t>
-      </w:r>
-      <w:r>
-        <w:rPr>
-          <w:rFonts w:ascii="Calibri" w:hAnsi="Calibri" w:eastAsia="Calibri" w:cs="Calibri"/>
-          <w:b w:val="0"/>
-          <w:bCs w:val="0"/>
-          <w:i w:val="0"/>
-          <w:iCs w:val="0"/>
-          <w:caps w:val="0"/>
-          <w:smallCaps w:val="0"/>
-          <w:noProof w:val="0"/>
-          <w:sz w:val="21"/>
-          <w:szCs w:val="21"/>
-          <w:lang w:val="en-AU"/>
-        </w:rPr>
-        <w:t xml:space="preserve">] </w:t>
-      </w:r>
-      <w:r>
-        <w:rPr>
-          <w:rFonts w:ascii="Calibri" w:hAnsi="Calibri" w:eastAsia="Calibri" w:cs="Calibri"/>
-          <w:b w:val="1"/>
-          <w:bCs w:val="1"/>
-          <w:i w:val="0"/>
-          <w:iCs w:val="0"/>
-          <w:caps w:val="0"/>
-          <w:smallCaps w:val="0"/>
-          <w:noProof w:val="0"/>
-          <w:color w:val="AA22FF"/>
-          <w:sz w:val="21"/>
-          <w:szCs w:val="21"/>
-          <w:lang w:val="en-AU"/>
-        </w:rPr>
-        <w:t>is</w:t>
-      </w:r>
-      <w:r>
-        <w:rPr>
-          <w:rFonts w:ascii="Calibri" w:hAnsi="Calibri" w:eastAsia="Calibri" w:cs="Calibri"/>
-          <w:b w:val="0"/>
-          <w:bCs w:val="0"/>
-          <w:i w:val="0"/>
-          <w:iCs w:val="0"/>
-          <w:caps w:val="0"/>
-          <w:smallCaps w:val="0"/>
-          <w:noProof w:val="0"/>
-          <w:sz w:val="21"/>
-          <w:szCs w:val="21"/>
-          <w:lang w:val="en-AU"/>
-        </w:rPr>
-        <w:t xml:space="preserve"> </w:t>
-      </w:r>
-      <w:proofErr w:type="spellStart"/>
-      <w:r>
-        <w:rPr>
-          <w:rFonts w:ascii="Calibri" w:hAnsi="Calibri" w:eastAsia="Calibri" w:cs="Calibri"/>
-          <w:b w:val="0"/>
-          <w:bCs w:val="0"/>
-          <w:i w:val="0"/>
-          <w:iCs w:val="0"/>
-          <w:caps w:val="0"/>
-          <w:smallCaps w:val="0"/>
-          <w:noProof w:val="0"/>
-          <w:sz w:val="21"/>
-          <w:szCs w:val="21"/>
-          <w:lang w:val="en-AU"/>
-        </w:rPr>
-        <w:t>crashtype</w:t>
-      </w:r>
-      <w:proofErr w:type="spellEnd"/>
-      <w:r>
-        <w:rPr>
-          <w:rFonts w:ascii="Calibri" w:hAnsi="Calibri" w:eastAsia="Calibri" w:cs="Calibri"/>
-          <w:b w:val="0"/>
-          <w:bCs w:val="0"/>
-          <w:i w:val="0"/>
-          <w:iCs w:val="0"/>
-          <w:caps w:val="0"/>
-          <w:smallCaps w:val="0"/>
-          <w:noProof w:val="0"/>
-          <w:sz w:val="21"/>
-          <w:szCs w:val="21"/>
-          <w:lang w:val="en-AU"/>
-        </w:rPr>
-        <w:t>][</w:t>
-      </w:r>
-      <w:r>
-        <w:rPr>
-          <w:rFonts w:ascii="Calibri" w:hAnsi="Calibri" w:eastAsia="Calibri" w:cs="Calibri"/>
-          <w:b w:val="0"/>
-          <w:bCs w:val="0"/>
-          <w:i w:val="0"/>
-          <w:iCs w:val="0"/>
-          <w:caps w:val="0"/>
-          <w:smallCaps w:val="0"/>
-          <w:noProof w:val="0"/>
-          <w:color w:val="666666"/>
-          <w:sz w:val="21"/>
-          <w:szCs w:val="21"/>
-          <w:lang w:val="en-AU"/>
-        </w:rPr>
-        <w:t>0</w:t>
-      </w:r>
-      <w:r>
-        <w:rPr>
-          <w:rFonts w:ascii="Calibri" w:hAnsi="Calibri" w:eastAsia="Calibri" w:cs="Calibri"/>
-          <w:b w:val="0"/>
-          <w:bCs w:val="0"/>
-          <w:i w:val="0"/>
-          <w:iCs w:val="0"/>
-          <w:caps w:val="0"/>
-          <w:smallCaps w:val="0"/>
-          <w:noProof w:val="0"/>
-          <w:sz w:val="21"/>
-          <w:szCs w:val="21"/>
-          <w:lang w:val="en-AU"/>
-        </w:rPr>
-        <w:t>]</w:t>
-      </w:r>
-      <w:r>
-        <w:br/>
-      </w:r>
-      <w:r>
-        <w:rPr>
-          <w:rFonts w:ascii="Calibri" w:hAnsi="Calibri" w:eastAsia="Calibri" w:cs="Calibri"/>
-          <w:b w:val="0"/>
-          <w:bCs w:val="0"/>
-          <w:i w:val="0"/>
-          <w:iCs w:val="0"/>
-          <w:caps w:val="0"/>
-          <w:smallCaps w:val="0"/>
-          <w:noProof w:val="0"/>
-          <w:sz w:val="21"/>
-          <w:szCs w:val="21"/>
-          <w:lang w:val="en-AU"/>
-        </w:rPr>
-        <w:t xml:space="preserve">    </w:t>
-      </w:r>
-      <w:r>
-        <w:rPr>
-          <w:rFonts w:ascii="Calibri" w:hAnsi="Calibri" w:eastAsia="Calibri" w:cs="Calibri"/>
-          <w:b w:val="0"/>
-          <w:bCs w:val="0"/>
-          <w:i w:val="0"/>
-          <w:iCs w:val="0"/>
-          <w:caps w:val="0"/>
-          <w:smallCaps w:val="0"/>
-          <w:noProof w:val="0"/>
-          <w:color w:val="007B00"/>
-          <w:sz w:val="21"/>
-          <w:szCs w:val="21"/>
-          <w:lang w:val="en-AU"/>
-        </w:rPr>
-        <w:t>return</w:t>
-      </w:r>
-      <w:r>
-        <w:rPr>
-          <w:rFonts w:ascii="Calibri" w:hAnsi="Calibri" w:eastAsia="Calibri" w:cs="Calibri"/>
-          <w:b w:val="0"/>
-          <w:bCs w:val="0"/>
-          <w:i w:val="0"/>
-          <w:iCs w:val="0"/>
-          <w:caps w:val="0"/>
-          <w:smallCaps w:val="0"/>
-          <w:noProof w:val="0"/>
-          <w:sz w:val="21"/>
-          <w:szCs w:val="21"/>
-          <w:lang w:val="en-AU"/>
-        </w:rPr>
-        <w:t xml:space="preserve"> value</w:t>
-      </w:r>
-      <w:r>
-        <w:rPr>
-          <w:rFonts w:ascii="Calibri" w:hAnsi="Calibri" w:eastAsia="Calibri" w:cs="Calibri"/>
-          <w:b w:val="0"/>
-          <w:bCs w:val="0"/>
-          <w:i w:val="0"/>
-          <w:iCs w:val="0"/>
-          <w:caps w:val="0"/>
-          <w:smallCaps w:val="0"/>
-          <w:noProof w:val="0"/>
-          <w:sz w:val="21"/>
-          <w:szCs w:val="21"/>
-          <w:lang w:val="en-AU"/>
-        </w:rPr>
-        <w:t>5</w:t>
-      </w:r>
-    </w:p>
-    <w:p>
-      <w:pPr>
-        <w:pStyle w:val="a"/>
-        <w:rPr>
-          <w:rFonts w:ascii="Calibri" w:hAnsi="Calibri" w:eastAsia="Calibri" w:cs="Calibri"/>
-          <w:b w:val="0"/>
-          <w:bCs w:val="0"/>
-          <w:i w:val="0"/>
-          <w:iCs w:val="0"/>
-          <w:caps w:val="0"/>
-          <w:smallCaps w:val="0"/>
-          <w:noProof w:val="0"/>
-          <w:sz w:val="21"/>
-          <w:szCs w:val="21"/>
-          <w:lang w:val="en-AU"/>
-        </w:rPr>
-      </w:pPr>
-      <w:r>
-        <w:rPr>
-          <w:rFonts w:ascii="Calibri" w:hAnsi="Calibri" w:eastAsia="Calibri" w:cs="Calibri"/>
-          <w:b w:val="0"/>
-          <w:bCs w:val="0"/>
-          <w:i w:val="0"/>
-          <w:iCs w:val="0"/>
-          <w:caps w:val="0"/>
-          <w:smallCaps w:val="0"/>
-          <w:noProof w:val="0"/>
-          <w:color w:val="007B00"/>
-          <w:sz w:val="21"/>
-          <w:szCs w:val="21"/>
-          <w:lang w:val="en-AU"/>
-        </w:rPr>
-        <w:t>def</w:t>
-      </w:r>
-      <w:r>
-        <w:rPr>
-          <w:rFonts w:ascii="Calibri" w:hAnsi="Calibri" w:eastAsia="Calibri" w:cs="Calibri"/>
-          <w:b w:val="0"/>
-          <w:bCs w:val="0"/>
-          <w:i w:val="0"/>
-          <w:iCs w:val="0"/>
-          <w:caps w:val="0"/>
-          <w:smallCaps w:val="0"/>
-          <w:noProof w:val="0"/>
-          <w:sz w:val="21"/>
-          <w:szCs w:val="21"/>
-          <w:lang w:val="en-AU"/>
-        </w:rPr>
-        <w:t xml:space="preserve"> </w:t>
-      </w:r>
-      <w:proofErr w:type="spellStart"/>
-      <w:r>
-        <w:rPr>
-          <w:rFonts w:ascii="Calibri" w:hAnsi="Calibri" w:eastAsia="Calibri" w:cs="Calibri"/>
-          <w:b w:val="0"/>
-          <w:bCs w:val="0"/>
-          <w:i w:val="0"/>
-          <w:iCs w:val="0"/>
-          <w:caps w:val="0"/>
-          <w:smallCaps w:val="0"/>
-          <w:noProof w:val="0"/>
-          <w:sz w:val="21"/>
-          <w:szCs w:val="21"/>
-          <w:lang w:val="en-AU"/>
-        </w:rPr>
-        <w:t>object_hit</w:t>
-      </w:r>
-      <w:proofErr w:type="spellEnd"/>
-      <w:r>
-        <w:rPr>
-          <w:rFonts w:ascii="Calibri" w:hAnsi="Calibri" w:eastAsia="Calibri" w:cs="Calibri"/>
-          <w:b w:val="0"/>
-          <w:bCs w:val="0"/>
-          <w:i w:val="0"/>
-          <w:iCs w:val="0"/>
-          <w:caps w:val="0"/>
-          <w:smallCaps w:val="0"/>
-          <w:noProof w:val="0"/>
-          <w:sz w:val="21"/>
-          <w:szCs w:val="21"/>
-          <w:lang w:val="en-AU"/>
-        </w:rPr>
-        <w:t>(</w:t>
-      </w:r>
-      <w:proofErr w:type="spellStart"/>
-      <w:r>
-        <w:rPr>
-          <w:rFonts w:ascii="Calibri" w:hAnsi="Calibri" w:eastAsia="Calibri" w:cs="Calibri"/>
-          <w:b w:val="0"/>
-          <w:bCs w:val="0"/>
-          <w:i w:val="0"/>
-          <w:iCs w:val="0"/>
-          <w:caps w:val="0"/>
-          <w:smallCaps w:val="0"/>
-          <w:noProof w:val="0"/>
-          <w:sz w:val="21"/>
-          <w:szCs w:val="21"/>
-          <w:lang w:val="en-AU"/>
-        </w:rPr>
-        <w:t>objecthit</w:t>
-      </w:r>
-      <w:proofErr w:type="spellEnd"/>
-      <w:r>
-        <w:rPr>
-          <w:rFonts w:ascii="Calibri" w:hAnsi="Calibri" w:eastAsia="Calibri" w:cs="Calibri"/>
-          <w:b w:val="0"/>
-          <w:bCs w:val="0"/>
-          <w:i w:val="0"/>
-          <w:iCs w:val="0"/>
-          <w:caps w:val="0"/>
-          <w:smallCaps w:val="0"/>
-          <w:noProof w:val="0"/>
-          <w:sz w:val="21"/>
-          <w:szCs w:val="21"/>
-          <w:lang w:val="en-AU"/>
-        </w:rPr>
-        <w:t>):</w:t>
-      </w:r>
-      <w:r>
-        <w:br/>
-      </w:r>
-      <w:r>
-        <w:rPr>
-          <w:rFonts w:ascii="Calibri" w:hAnsi="Calibri" w:eastAsia="Calibri" w:cs="Calibri"/>
-          <w:b w:val="0"/>
-          <w:bCs w:val="0"/>
-          <w:i w:val="0"/>
-          <w:iCs w:val="0"/>
-          <w:caps w:val="0"/>
-          <w:smallCaps w:val="0"/>
-          <w:noProof w:val="0"/>
-          <w:sz w:val="21"/>
-          <w:szCs w:val="21"/>
-          <w:lang w:val="en-AU"/>
-        </w:rPr>
-        <w:t xml:space="preserve">    value</w:t>
-      </w:r>
-      <w:r>
-        <w:rPr>
-          <w:rFonts w:ascii="Calibri" w:hAnsi="Calibri" w:eastAsia="Calibri" w:cs="Calibri"/>
-          <w:b w:val="0"/>
-          <w:bCs w:val="0"/>
-          <w:i w:val="0"/>
-          <w:iCs w:val="0"/>
-          <w:caps w:val="0"/>
-          <w:smallCaps w:val="0"/>
-          <w:noProof w:val="0"/>
-          <w:sz w:val="21"/>
-          <w:szCs w:val="21"/>
-          <w:lang w:val="en-AU"/>
-        </w:rPr>
-        <w:t>6</w:t>
-      </w:r>
-      <w:r>
-        <w:rPr>
-          <w:rFonts w:ascii="Calibri" w:hAnsi="Calibri" w:eastAsia="Calibri" w:cs="Calibri"/>
-          <w:b w:val="0"/>
-          <w:bCs w:val="0"/>
-          <w:i w:val="0"/>
-          <w:iCs w:val="0"/>
-          <w:caps w:val="0"/>
-          <w:smallCaps w:val="0"/>
-          <w:noProof w:val="0"/>
-          <w:sz w:val="21"/>
-          <w:szCs w:val="21"/>
-          <w:lang w:val="en-AU"/>
-        </w:rPr>
-        <w:t xml:space="preserve"> </w:t>
-      </w:r>
-      <w:r>
-        <w:rPr>
-          <w:rFonts w:ascii="Calibri" w:hAnsi="Calibri" w:eastAsia="Calibri" w:cs="Calibri"/>
-          <w:b w:val="0"/>
-          <w:bCs w:val="0"/>
-          <w:i w:val="0"/>
-          <w:iCs w:val="0"/>
-          <w:caps w:val="0"/>
-          <w:smallCaps w:val="0"/>
-          <w:noProof w:val="0"/>
-          <w:color w:val="055BE0"/>
-          <w:sz w:val="21"/>
-          <w:szCs w:val="21"/>
-          <w:lang w:val="en-AU"/>
-        </w:rPr>
-        <w:t>=</w:t>
-      </w:r>
-      <w:r>
-        <w:rPr>
-          <w:rFonts w:ascii="Calibri" w:hAnsi="Calibri" w:eastAsia="Calibri" w:cs="Calibri"/>
-          <w:b w:val="0"/>
-          <w:bCs w:val="0"/>
-          <w:i w:val="0"/>
-          <w:iCs w:val="0"/>
-          <w:caps w:val="0"/>
-          <w:smallCaps w:val="0"/>
-          <w:noProof w:val="0"/>
-          <w:sz w:val="21"/>
-          <w:szCs w:val="21"/>
-          <w:lang w:val="en-AU"/>
-        </w:rPr>
-        <w:t xml:space="preserve"> [</w:t>
-      </w:r>
-      <w:r>
-        <w:rPr>
-          <w:rFonts w:ascii="Calibri" w:hAnsi="Calibri" w:eastAsia="Calibri" w:cs="Calibri"/>
-          <w:b w:val="0"/>
-          <w:bCs w:val="0"/>
-          <w:i w:val="0"/>
-          <w:iCs w:val="0"/>
-          <w:caps w:val="0"/>
-          <w:smallCaps w:val="0"/>
-          <w:noProof w:val="0"/>
-          <w:sz w:val="21"/>
-          <w:szCs w:val="21"/>
-          <w:lang w:val="en-AU"/>
-        </w:rPr>
-        <w:t>f</w:t>
-      </w:r>
-      <w:r>
-        <w:rPr>
-          <w:rFonts w:ascii="Calibri" w:hAnsi="Calibri" w:eastAsia="Calibri" w:cs="Calibri"/>
-          <w:b w:val="0"/>
-          <w:bCs w:val="0"/>
-          <w:i w:val="0"/>
-          <w:iCs w:val="0"/>
-          <w:caps w:val="0"/>
-          <w:smallCaps w:val="0"/>
-          <w:noProof w:val="0"/>
-          <w:sz w:val="21"/>
-          <w:szCs w:val="21"/>
-          <w:lang w:val="en-AU"/>
-        </w:rPr>
-        <w:t xml:space="preserve"> </w:t>
-      </w:r>
-      <w:r>
-        <w:rPr>
-          <w:rFonts w:ascii="Calibri" w:hAnsi="Calibri" w:eastAsia="Calibri" w:cs="Calibri"/>
-          <w:b w:val="0"/>
-          <w:bCs w:val="0"/>
-          <w:i w:val="0"/>
-          <w:iCs w:val="0"/>
-          <w:caps w:val="0"/>
-          <w:smallCaps w:val="0"/>
-          <w:noProof w:val="0"/>
-          <w:color w:val="007B00"/>
-          <w:sz w:val="21"/>
-          <w:szCs w:val="21"/>
-          <w:lang w:val="en-AU"/>
-        </w:rPr>
-        <w:t>for</w:t>
-      </w:r>
-      <w:r>
-        <w:rPr>
-          <w:rFonts w:ascii="Calibri" w:hAnsi="Calibri" w:eastAsia="Calibri" w:cs="Calibri"/>
-          <w:b w:val="0"/>
-          <w:bCs w:val="0"/>
-          <w:i w:val="0"/>
-          <w:iCs w:val="0"/>
-          <w:caps w:val="0"/>
-          <w:smallCaps w:val="0"/>
-          <w:noProof w:val="0"/>
-          <w:sz w:val="21"/>
-          <w:szCs w:val="21"/>
-          <w:lang w:val="en-AU"/>
-        </w:rPr>
-        <w:t xml:space="preserve"> </w:t>
-      </w:r>
-      <w:r>
-        <w:rPr>
-          <w:rFonts w:ascii="Calibri" w:hAnsi="Calibri" w:eastAsia="Calibri" w:cs="Calibri"/>
-          <w:b w:val="0"/>
-          <w:bCs w:val="0"/>
-          <w:i w:val="0"/>
-          <w:iCs w:val="0"/>
-          <w:caps w:val="0"/>
-          <w:smallCaps w:val="0"/>
-          <w:noProof w:val="0"/>
-          <w:sz w:val="21"/>
-          <w:szCs w:val="21"/>
-          <w:lang w:val="en-AU"/>
-        </w:rPr>
-        <w:t>f</w:t>
-      </w:r>
-      <w:r>
-        <w:rPr>
-          <w:rFonts w:ascii="Calibri" w:hAnsi="Calibri" w:eastAsia="Calibri" w:cs="Calibri"/>
-          <w:b w:val="0"/>
-          <w:bCs w:val="0"/>
-          <w:i w:val="0"/>
-          <w:iCs w:val="0"/>
-          <w:caps w:val="0"/>
-          <w:smallCaps w:val="0"/>
-          <w:noProof w:val="0"/>
-          <w:sz w:val="21"/>
-          <w:szCs w:val="21"/>
-          <w:lang w:val="en-AU"/>
-        </w:rPr>
-        <w:t xml:space="preserve"> </w:t>
-      </w:r>
-      <w:r>
-        <w:rPr>
-          <w:rFonts w:ascii="Calibri" w:hAnsi="Calibri" w:eastAsia="Calibri" w:cs="Calibri"/>
-          <w:b w:val="1"/>
-          <w:bCs w:val="1"/>
-          <w:i w:val="0"/>
-          <w:iCs w:val="0"/>
-          <w:caps w:val="0"/>
-          <w:smallCaps w:val="0"/>
-          <w:noProof w:val="0"/>
-          <w:color w:val="AA22FF"/>
-          <w:sz w:val="21"/>
-          <w:szCs w:val="21"/>
-          <w:lang w:val="en-AU"/>
-        </w:rPr>
-        <w:t>in</w:t>
-      </w:r>
-      <w:r>
-        <w:rPr>
-          <w:rFonts w:ascii="Calibri" w:hAnsi="Calibri" w:eastAsia="Calibri" w:cs="Calibri"/>
-          <w:b w:val="0"/>
-          <w:bCs w:val="0"/>
-          <w:i w:val="0"/>
-          <w:iCs w:val="0"/>
-          <w:caps w:val="0"/>
-          <w:smallCaps w:val="0"/>
-          <w:noProof w:val="0"/>
-          <w:sz w:val="21"/>
-          <w:szCs w:val="21"/>
-          <w:lang w:val="en-AU"/>
-        </w:rPr>
-        <w:t xml:space="preserve"> </w:t>
-      </w:r>
-      <w:proofErr w:type="spellStart"/>
-      <w:r>
-        <w:rPr>
-          <w:rFonts w:ascii="Calibri" w:hAnsi="Calibri" w:eastAsia="Calibri" w:cs="Calibri"/>
-          <w:b w:val="0"/>
-          <w:bCs w:val="0"/>
-          <w:i w:val="0"/>
-          <w:iCs w:val="0"/>
-          <w:caps w:val="0"/>
-          <w:smallCaps w:val="0"/>
-          <w:strike w:val="0"/>
-          <w:dstrike w:val="0"/>
-          <w:noProof w:val="0"/>
-          <w:color w:val="008000"/>
-          <w:sz w:val="21"/>
-          <w:szCs w:val="21"/>
-          <w:u w:val="single"/>
-          <w:lang w:val="en-AU"/>
-        </w:rPr>
-        <w:t>globals</w:t>
-      </w:r>
-      <w:proofErr w:type="spellEnd"/>
-      <w:r>
-        <w:rPr>
-          <w:rFonts w:ascii="Calibri" w:hAnsi="Calibri" w:eastAsia="Calibri" w:cs="Calibri"/>
-          <w:b w:val="0"/>
-          <w:bCs w:val="0"/>
-          <w:i w:val="0"/>
-          <w:iCs w:val="0"/>
-          <w:caps w:val="0"/>
-          <w:smallCaps w:val="0"/>
-          <w:noProof w:val="0"/>
-          <w:sz w:val="21"/>
-          <w:szCs w:val="21"/>
-          <w:lang w:val="en-AU"/>
-        </w:rPr>
-        <w:t xml:space="preserve">() </w:t>
-      </w:r>
-      <w:r>
-        <w:rPr>
-          <w:rFonts w:ascii="Calibri" w:hAnsi="Calibri" w:eastAsia="Calibri" w:cs="Calibri"/>
-          <w:b w:val="0"/>
-          <w:bCs w:val="0"/>
-          <w:i w:val="0"/>
-          <w:iCs w:val="0"/>
-          <w:caps w:val="0"/>
-          <w:smallCaps w:val="0"/>
-          <w:noProof w:val="0"/>
-          <w:color w:val="007B00"/>
-          <w:sz w:val="21"/>
-          <w:szCs w:val="21"/>
-          <w:lang w:val="en-AU"/>
-        </w:rPr>
-        <w:t>if</w:t>
-      </w:r>
-      <w:r>
-        <w:rPr>
-          <w:rFonts w:ascii="Calibri" w:hAnsi="Calibri" w:eastAsia="Calibri" w:cs="Calibri"/>
-          <w:b w:val="0"/>
-          <w:bCs w:val="0"/>
-          <w:i w:val="0"/>
-          <w:iCs w:val="0"/>
-          <w:caps w:val="0"/>
-          <w:smallCaps w:val="0"/>
-          <w:noProof w:val="0"/>
-          <w:sz w:val="21"/>
-          <w:szCs w:val="21"/>
-          <w:lang w:val="en-AU"/>
-        </w:rPr>
-        <w:t xml:space="preserve"> </w:t>
-      </w:r>
-      <w:proofErr w:type="spellStart"/>
-      <w:r>
-        <w:rPr>
-          <w:rFonts w:ascii="Calibri" w:hAnsi="Calibri" w:eastAsia="Calibri" w:cs="Calibri"/>
-          <w:b w:val="0"/>
-          <w:bCs w:val="0"/>
-          <w:i w:val="0"/>
-          <w:iCs w:val="0"/>
-          <w:caps w:val="0"/>
-          <w:smallCaps w:val="0"/>
-          <w:strike w:val="0"/>
-          <w:dstrike w:val="0"/>
-          <w:noProof w:val="0"/>
-          <w:color w:val="008000"/>
-          <w:sz w:val="21"/>
-          <w:szCs w:val="21"/>
-          <w:u w:val="single"/>
-          <w:lang w:val="en-AU"/>
-        </w:rPr>
-        <w:t>globals</w:t>
-      </w:r>
-      <w:proofErr w:type="spellEnd"/>
-      <w:r>
-        <w:rPr>
-          <w:rFonts w:ascii="Calibri" w:hAnsi="Calibri" w:eastAsia="Calibri" w:cs="Calibri"/>
-          <w:b w:val="0"/>
-          <w:bCs w:val="0"/>
-          <w:i w:val="0"/>
-          <w:iCs w:val="0"/>
-          <w:caps w:val="0"/>
-          <w:smallCaps w:val="0"/>
-          <w:noProof w:val="0"/>
-          <w:sz w:val="21"/>
-          <w:szCs w:val="21"/>
-          <w:lang w:val="en-AU"/>
-        </w:rPr>
-        <w:t>()[</w:t>
-      </w:r>
-      <w:r>
-        <w:rPr>
-          <w:rFonts w:ascii="Calibri" w:hAnsi="Calibri" w:eastAsia="Calibri" w:cs="Calibri"/>
-          <w:b w:val="0"/>
-          <w:bCs w:val="0"/>
-          <w:i w:val="0"/>
-          <w:iCs w:val="0"/>
-          <w:caps w:val="0"/>
-          <w:smallCaps w:val="0"/>
-          <w:noProof w:val="0"/>
-          <w:sz w:val="21"/>
-          <w:szCs w:val="21"/>
-          <w:lang w:val="en-AU"/>
-        </w:rPr>
-        <w:t>f</w:t>
-      </w:r>
-      <w:r>
-        <w:rPr>
-          <w:rFonts w:ascii="Calibri" w:hAnsi="Calibri" w:eastAsia="Calibri" w:cs="Calibri"/>
-          <w:b w:val="0"/>
-          <w:bCs w:val="0"/>
-          <w:i w:val="0"/>
-          <w:iCs w:val="0"/>
-          <w:caps w:val="0"/>
-          <w:smallCaps w:val="0"/>
-          <w:noProof w:val="0"/>
-          <w:sz w:val="21"/>
-          <w:szCs w:val="21"/>
-          <w:lang w:val="en-AU"/>
-        </w:rPr>
-        <w:t xml:space="preserve">] </w:t>
-      </w:r>
-      <w:r>
-        <w:rPr>
-          <w:rFonts w:ascii="Calibri" w:hAnsi="Calibri" w:eastAsia="Calibri" w:cs="Calibri"/>
-          <w:b w:val="1"/>
-          <w:bCs w:val="1"/>
-          <w:i w:val="0"/>
-          <w:iCs w:val="0"/>
-          <w:caps w:val="0"/>
-          <w:smallCaps w:val="0"/>
-          <w:noProof w:val="0"/>
-          <w:color w:val="AA22FF"/>
-          <w:sz w:val="21"/>
-          <w:szCs w:val="21"/>
-          <w:lang w:val="en-AU"/>
-        </w:rPr>
-        <w:t>is</w:t>
-      </w:r>
-      <w:r>
-        <w:rPr>
-          <w:rFonts w:ascii="Calibri" w:hAnsi="Calibri" w:eastAsia="Calibri" w:cs="Calibri"/>
-          <w:b w:val="0"/>
-          <w:bCs w:val="0"/>
-          <w:i w:val="0"/>
-          <w:iCs w:val="0"/>
-          <w:caps w:val="0"/>
-          <w:smallCaps w:val="0"/>
-          <w:noProof w:val="0"/>
-          <w:sz w:val="21"/>
-          <w:szCs w:val="21"/>
-          <w:lang w:val="en-AU"/>
-        </w:rPr>
-        <w:t xml:space="preserve"> </w:t>
-      </w:r>
-      <w:proofErr w:type="spellStart"/>
-      <w:r>
-        <w:rPr>
-          <w:rFonts w:ascii="Calibri" w:hAnsi="Calibri" w:eastAsia="Calibri" w:cs="Calibri"/>
-          <w:b w:val="0"/>
-          <w:bCs w:val="0"/>
-          <w:i w:val="0"/>
-          <w:iCs w:val="0"/>
-          <w:caps w:val="0"/>
-          <w:smallCaps w:val="0"/>
-          <w:noProof w:val="0"/>
-          <w:sz w:val="21"/>
-          <w:szCs w:val="21"/>
-          <w:lang w:val="en-AU"/>
-        </w:rPr>
-        <w:t>objecthit</w:t>
-      </w:r>
-      <w:proofErr w:type="spellEnd"/>
-      <w:r>
-        <w:rPr>
-          <w:rFonts w:ascii="Calibri" w:hAnsi="Calibri" w:eastAsia="Calibri" w:cs="Calibri"/>
-          <w:b w:val="0"/>
-          <w:bCs w:val="0"/>
-          <w:i w:val="0"/>
-          <w:iCs w:val="0"/>
-          <w:caps w:val="0"/>
-          <w:smallCaps w:val="0"/>
-          <w:noProof w:val="0"/>
-          <w:sz w:val="21"/>
-          <w:szCs w:val="21"/>
-          <w:lang w:val="en-AU"/>
-        </w:rPr>
-        <w:t>][</w:t>
-      </w:r>
-      <w:r>
-        <w:rPr>
-          <w:rFonts w:ascii="Calibri" w:hAnsi="Calibri" w:eastAsia="Calibri" w:cs="Calibri"/>
-          <w:b w:val="0"/>
-          <w:bCs w:val="0"/>
-          <w:i w:val="0"/>
-          <w:iCs w:val="0"/>
-          <w:caps w:val="0"/>
-          <w:smallCaps w:val="0"/>
-          <w:noProof w:val="0"/>
-          <w:color w:val="666666"/>
-          <w:sz w:val="21"/>
-          <w:szCs w:val="21"/>
-          <w:lang w:val="en-AU"/>
-        </w:rPr>
-        <w:t>0</w:t>
-      </w:r>
-      <w:r>
-        <w:rPr>
-          <w:rFonts w:ascii="Calibri" w:hAnsi="Calibri" w:eastAsia="Calibri" w:cs="Calibri"/>
-          <w:b w:val="0"/>
-          <w:bCs w:val="0"/>
-          <w:i w:val="0"/>
-          <w:iCs w:val="0"/>
-          <w:caps w:val="0"/>
-          <w:smallCaps w:val="0"/>
-          <w:noProof w:val="0"/>
-          <w:sz w:val="21"/>
-          <w:szCs w:val="21"/>
-          <w:lang w:val="en-AU"/>
-        </w:rPr>
-        <w:t>]</w:t>
-      </w:r>
-      <w:r>
-        <w:br/>
-      </w:r>
-      <w:r>
-        <w:rPr>
-          <w:rFonts w:ascii="Calibri" w:hAnsi="Calibri" w:eastAsia="Calibri" w:cs="Calibri"/>
-          <w:b w:val="0"/>
-          <w:bCs w:val="0"/>
-          <w:i w:val="0"/>
-          <w:iCs w:val="0"/>
-          <w:caps w:val="0"/>
-          <w:smallCaps w:val="0"/>
-          <w:noProof w:val="0"/>
-          <w:sz w:val="21"/>
-          <w:szCs w:val="21"/>
-          <w:lang w:val="en-AU"/>
-        </w:rPr>
-        <w:t xml:space="preserve">    </w:t>
-      </w:r>
-      <w:r>
-        <w:rPr>
-          <w:rFonts w:ascii="Calibri" w:hAnsi="Calibri" w:eastAsia="Calibri" w:cs="Calibri"/>
-          <w:b w:val="0"/>
-          <w:bCs w:val="0"/>
-          <w:i w:val="0"/>
-          <w:iCs w:val="0"/>
-          <w:caps w:val="0"/>
-          <w:smallCaps w:val="0"/>
-          <w:noProof w:val="0"/>
-          <w:color w:val="007B00"/>
-          <w:sz w:val="21"/>
-          <w:szCs w:val="21"/>
-          <w:lang w:val="en-AU"/>
-        </w:rPr>
-        <w:t>return</w:t>
-      </w:r>
-      <w:r>
-        <w:rPr>
-          <w:rFonts w:ascii="Calibri" w:hAnsi="Calibri" w:eastAsia="Calibri" w:cs="Calibri"/>
-          <w:b w:val="0"/>
-          <w:bCs w:val="0"/>
-          <w:i w:val="0"/>
-          <w:iCs w:val="0"/>
-          <w:caps w:val="0"/>
-          <w:smallCaps w:val="0"/>
-          <w:noProof w:val="0"/>
-          <w:sz w:val="21"/>
-          <w:szCs w:val="21"/>
-          <w:lang w:val="en-AU"/>
-        </w:rPr>
-        <w:t xml:space="preserve"> value</w:t>
-      </w:r>
-      <w:r>
-        <w:rPr>
-          <w:rFonts w:ascii="Calibri" w:hAnsi="Calibri" w:eastAsia="Calibri" w:cs="Calibri"/>
-          <w:b w:val="0"/>
-          <w:bCs w:val="0"/>
-          <w:i w:val="0"/>
-          <w:iCs w:val="0"/>
-          <w:caps w:val="0"/>
-          <w:smallCaps w:val="0"/>
-          <w:noProof w:val="0"/>
-          <w:sz w:val="21"/>
-          <w:szCs w:val="21"/>
-          <w:lang w:val="en-AU"/>
-        </w:rPr>
-        <w:t>6</w:t>
+        </w:rPr>
+        <w:t xml:space="preserve"> a warning message to the end user.</w:t>
+      </w:r>
+    </w:p>
+    <w:p>
+      <w:pPr>
+        <w:pStyle w:val="a"/>
+      </w:pPr>
+    </w:p>
+    <w:p>
+      <w:pPr>
+        <w:pStyle w:val="a"/>
+      </w:pPr>
+      <w:r>
+        <w:rPr/>
+        <w:t xml:space="preserve">         </w:t>
       </w:r>
     </w:p>
     <w:p>
